--- a/public/docs/latest/VERIFICATION_SCRIPTS_GUIDE.docx
+++ b/public/docs/latest/VERIFICATION_SCRIPTS_GUIDE.docx
@@ -4,23 +4,45 @@
   <w:body>
     <w:p>
       <w:pPr>
+        <w:pStyle w:val="Title"/>
+      </w:pPr>
+      <w:r>
+        <w:t xml:space="preserve">Finanzas Verification Scripts - Quick Reference</w:t>
+      </w:r>
+    </w:p>
+    <w:p>
+      <w:pPr>
+        <w:pStyle w:val="Author"/>
+      </w:pPr>
+      <w:r>
+        <w:t xml:space="preserve">Ikusi</w:t>
+      </w:r>
+    </w:p>
+    <w:p>
+      <w:pPr>
+        <w:pStyle w:val="Date"/>
+      </w:pPr>
+      <w:r>
+        <w:t xml:space="preserve">November 11, 2025</w:t>
+      </w:r>
+    </w:p>
+    <w:bookmarkStart w:id="48" w:name="Xa94519f1bd16dd80aae72fb3b48866b4c32f5a5"/>
+    <w:p>
+      <w:pPr>
         <w:pStyle w:val="Heading1"/>
       </w:pPr>
-      <w:bookmarkStart w:id="20" w:name="Xa94519f1bd16dd80aae72fb3b48866b4c32f5a5"/>
       <w:r>
         <w:t xml:space="preserve">Finanzas Verification Scripts - Quick Reference</w:t>
       </w:r>
-      <w:bookmarkEnd w:id="20"/>
-    </w:p>
+    </w:p>
+    <w:bookmarkStart w:id="20" w:name="overview"/>
     <w:p>
       <w:pPr>
         <w:pStyle w:val="Heading2"/>
       </w:pPr>
-      <w:bookmarkStart w:id="21" w:name="overview"/>
       <w:r>
         <w:t xml:space="preserve">Overview</w:t>
       </w:r>
-      <w:bookmarkEnd w:id="21"/>
     </w:p>
     <w:p>
       <w:pPr>
@@ -30,15 +52,15 @@
         <w:t xml:space="preserve">This guide provides quick instructions for running the Finanzas deployment verification scripts and interpreting their results.</w:t>
       </w:r>
     </w:p>
+    <w:bookmarkEnd w:id="20"/>
+    <w:bookmarkStart w:id="21" w:name="prerequisites"/>
     <w:p>
       <w:pPr>
         <w:pStyle w:val="Heading2"/>
       </w:pPr>
-      <w:bookmarkStart w:id="22" w:name="prerequisites"/>
       <w:r>
         <w:t xml:space="preserve">Prerequisites</w:t>
       </w:r>
-      <w:bookmarkEnd w:id="22"/>
     </w:p>
     <w:p>
       <w:pPr>
@@ -76,25 +98,24 @@
         <w:t xml:space="preserve">For E2E tests: Valid Cognito user credentials</w:t>
       </w:r>
     </w:p>
+    <w:bookmarkEnd w:id="21"/>
+    <w:bookmarkStart w:id="32" w:name="available-scripts"/>
     <w:p>
       <w:pPr>
         <w:pStyle w:val="Heading2"/>
       </w:pPr>
-      <w:bookmarkStart w:id="23" w:name="available-scripts"/>
       <w:r>
         <w:t xml:space="preserve">Available Scripts</w:t>
       </w:r>
-      <w:bookmarkEnd w:id="23"/>
-    </w:p>
+    </w:p>
+    <w:bookmarkStart w:id="26" w:name="basic-deployment-verification"/>
     <w:p>
       <w:pPr>
         <w:pStyle w:val="Heading3"/>
       </w:pPr>
-      <w:bookmarkStart w:id="24" w:name="X7762667ca4c7af6bf0dcf26036d0ef49f12f01b"/>
       <w:r>
         <w:t xml:space="preserve">1. Basic Deployment Verification</w:t>
       </w:r>
-      <w:bookmarkEnd w:id="24"/>
     </w:p>
     <w:p>
       <w:pPr>
@@ -102,6 +123,7 @@
       </w:pPr>
       <w:r>
         <w:rPr>
+          <w:bCs/>
           <w:b/>
         </w:rPr>
         <w:t xml:space="preserve">Script:</w:t>
@@ -120,6 +142,7 @@
       </w:r>
       <w:r>
         <w:rPr>
+          <w:bCs/>
           <w:b/>
         </w:rPr>
         <w:t xml:space="preserve">Location:</w:t>
@@ -138,6 +161,7 @@
       </w:r>
       <w:r>
         <w:rPr>
+          <w:bCs/>
           <w:b/>
         </w:rPr>
         <w:t xml:space="preserve">Purpose:</w:t>
@@ -149,15 +173,14 @@
         <w:t xml:space="preserve">Quick infrastructure and accessibility check</w:t>
       </w:r>
     </w:p>
+    <w:bookmarkStart w:id="22" w:name="usage"/>
     <w:p>
       <w:pPr>
         <w:pStyle w:val="Heading4"/>
       </w:pPr>
-      <w:bookmarkStart w:id="25" w:name="usage"/>
       <w:r>
         <w:t xml:space="preserve">Usage</w:t>
       </w:r>
-      <w:bookmarkEnd w:id="25"/>
     </w:p>
     <w:p>
       <w:pPr>
@@ -185,15 +208,15 @@
         <w:t xml:space="preserve">./scripts/verify-deployment.sh</w:t>
       </w:r>
     </w:p>
+    <w:bookmarkEnd w:id="22"/>
+    <w:bookmarkStart w:id="23" w:name="what-it-checks"/>
     <w:p>
       <w:pPr>
         <w:pStyle w:val="Heading4"/>
       </w:pPr>
-      <w:bookmarkStart w:id="26" w:name="what-it-checks"/>
       <w:r>
         <w:t xml:space="preserve">What It Checks</w:t>
       </w:r>
-      <w:bookmarkEnd w:id="26"/>
     </w:p>
     <w:p>
       <w:pPr>
@@ -202,27 +225,21 @@
       <w:r>
         <w:t xml:space="preserve">✅ CloudFront Distribution</w:t>
       </w:r>
-    </w:p>
-    <w:p>
-      <w:pPr>
-        <w:numPr>
-          <w:ilvl w:val="0"/>
-          <w:numId w:val="1002"/>
-        </w:numPr>
-        <w:pStyle w:val="Compact"/>
-      </w:pPr>
-      <w:r>
-        <w:t xml:space="preserve">Distribution is accessible</w:t>
-      </w:r>
-    </w:p>
-    <w:p>
-      <w:pPr>
-        <w:numPr>
-          <w:ilvl w:val="0"/>
-          <w:numId w:val="1002"/>
-        </w:numPr>
-        <w:pStyle w:val="Compact"/>
-      </w:pPr>
+      <w:r>
+        <w:t xml:space="preserve"> </w:t>
+      </w:r>
+      <w:r>
+        <w:t xml:space="preserve">- Distribution is accessible</w:t>
+      </w:r>
+      <w:r>
+        <w:t xml:space="preserve"> </w:t>
+      </w:r>
+      <w:r>
+        <w:t xml:space="preserve">-</w:t>
+      </w:r>
+      <w:r>
+        <w:t xml:space="preserve"> </w:t>
+      </w:r>
       <w:r>
         <w:rPr>
           <w:rStyle w:val="VerbatimChar"/>
@@ -235,17 +252,352 @@
       <w:r>
         <w:t xml:space="preserve">behavior exists</w:t>
       </w:r>
-    </w:p>
-    <w:p>
-      <w:pPr>
-        <w:numPr>
-          <w:ilvl w:val="0"/>
-          <w:numId w:val="1002"/>
-        </w:numPr>
-        <w:pStyle w:val="Compact"/>
-      </w:pPr>
-      <w:r>
-        <w:t xml:space="preserve">Distribution configuration is correct</w:t>
+      <w:r>
+        <w:t xml:space="preserve"> </w:t>
+      </w:r>
+      <w:r>
+        <w:t xml:space="preserve">- Distribution configuration is correct</w:t>
+      </w:r>
+    </w:p>
+    <w:p>
+      <w:pPr>
+        <w:pStyle w:val="BodyText"/>
+      </w:pPr>
+      <w:r>
+        <w:t xml:space="preserve">✅ S3 Bucket Content</w:t>
+      </w:r>
+      <w:r>
+        <w:t xml:space="preserve"> </w:t>
+      </w:r>
+      <w:r>
+        <w:t xml:space="preserve">- Bucket is accessible</w:t>
+      </w:r>
+      <w:r>
+        <w:t xml:space="preserve"> </w:t>
+      </w:r>
+      <w:r>
+        <w:t xml:space="preserve">- PMO files exist at root (index.html)</w:t>
+      </w:r>
+      <w:r>
+        <w:t xml:space="preserve"> </w:t>
+      </w:r>
+      <w:r>
+        <w:t xml:space="preserve">- Finanzas files exist at /finanzas/ (finanzas/index.html)</w:t>
+      </w:r>
+      <w:r>
+        <w:t xml:space="preserve"> </w:t>
+      </w:r>
+      <w:r>
+        <w:t xml:space="preserve">- File timestamps are recent</w:t>
+      </w:r>
+    </w:p>
+    <w:p>
+      <w:pPr>
+        <w:pStyle w:val="BodyText"/>
+      </w:pPr>
+      <w:r>
+        <w:t xml:space="preserve">✅ Web Accessibility</w:t>
+      </w:r>
+      <w:r>
+        <w:t xml:space="preserve"> </w:t>
+      </w:r>
+      <w:r>
+        <w:t xml:space="preserve">- PMO Portal returns HTTP 200</w:t>
+      </w:r>
+      <w:r>
+        <w:t xml:space="preserve"> </w:t>
+      </w:r>
+      <w:r>
+        <w:t xml:space="preserve">- Finanzas Portal returns HTTP 200</w:t>
+      </w:r>
+      <w:r>
+        <w:t xml:space="preserve"> </w:t>
+      </w:r>
+      <w:r>
+        <w:t xml:space="preserve">- Finanzas Catalog page returns HTTP 200</w:t>
+      </w:r>
+    </w:p>
+    <w:bookmarkEnd w:id="23"/>
+    <w:bookmarkStart w:id="24" w:name="expected-output"/>
+    <w:p>
+      <w:pPr>
+        <w:pStyle w:val="Heading4"/>
+      </w:pPr>
+      <w:r>
+        <w:t xml:space="preserve">Expected Output</w:t>
+      </w:r>
+    </w:p>
+    <w:p>
+      <w:pPr>
+        <w:pStyle w:val="SourceCode"/>
+      </w:pPr>
+      <w:r>
+        <w:rPr>
+          <w:rStyle w:val="VerbatimChar"/>
+        </w:rPr>
+        <w:t xml:space="preserve">============================================</w:t>
+      </w:r>
+      <w:r>
+        <w:br/>
+      </w:r>
+      <w:r>
+        <w:rPr>
+          <w:rStyle w:val="VerbatimChar"/>
+        </w:rPr>
+        <w:t xml:space="preserve">🔍 Deployment Verification - PMO + Finanzas</w:t>
+      </w:r>
+      <w:r>
+        <w:br/>
+      </w:r>
+      <w:r>
+        <w:rPr>
+          <w:rStyle w:val="VerbatimChar"/>
+        </w:rPr>
+        <w:t xml:space="preserve">============================================</w:t>
+      </w:r>
+      <w:r>
+        <w:br/>
+      </w:r>
+      <w:r>
+        <w:br/>
+      </w:r>
+      <w:r>
+        <w:rPr>
+          <w:rStyle w:val="VerbatimChar"/>
+        </w:rPr>
+        <w:t xml:space="preserve">Configuration:</w:t>
+      </w:r>
+      <w:r>
+        <w:br/>
+      </w:r>
+      <w:r>
+        <w:rPr>
+          <w:rStyle w:val="VerbatimChar"/>
+        </w:rPr>
+        <w:t xml:space="preserve">  CloudFront Distribution: EPQU7PVDLQXUA</w:t>
+      </w:r>
+      <w:r>
+        <w:br/>
+      </w:r>
+      <w:r>
+        <w:rPr>
+          <w:rStyle w:val="VerbatimChar"/>
+        </w:rPr>
+        <w:t xml:space="preserve">  CloudFront Domain: d7t9x3j66yd8k.cloudfront.net</w:t>
+      </w:r>
+      <w:r>
+        <w:br/>
+      </w:r>
+      <w:r>
+        <w:rPr>
+          <w:rStyle w:val="VerbatimChar"/>
+        </w:rPr>
+        <w:t xml:space="preserve">  S3 Bucket: ukusi-ui-finanzas-prod</w:t>
+      </w:r>
+      <w:r>
+        <w:br/>
+      </w:r>
+      <w:r>
+        <w:br/>
+      </w:r>
+      <w:r>
+        <w:rPr>
+          <w:rStyle w:val="VerbatimChar"/>
+        </w:rPr>
+        <w:t xml:space="preserve">1️⃣  Checking CloudFront Behaviors...</w:t>
+      </w:r>
+      <w:r>
+        <w:br/>
+      </w:r>
+      <w:r>
+        <w:br/>
+      </w:r>
+      <w:r>
+        <w:rPr>
+          <w:rStyle w:val="VerbatimChar"/>
+        </w:rPr>
+        <w:t xml:space="preserve">✅ CloudFront distribution accessible</w:t>
+      </w:r>
+      <w:r>
+        <w:br/>
+      </w:r>
+      <w:r>
+        <w:rPr>
+          <w:rStyle w:val="VerbatimChar"/>
+        </w:rPr>
+        <w:t xml:space="preserve">✅ /finanzas/* behavior found</w:t>
+      </w:r>
+      <w:r>
+        <w:br/>
+      </w:r>
+      <w:r>
+        <w:br/>
+      </w:r>
+      <w:r>
+        <w:rPr>
+          <w:rStyle w:val="VerbatimChar"/>
+        </w:rPr>
+        <w:t xml:space="preserve">2️⃣  Checking S3 Bucket Content...</w:t>
+      </w:r>
+      <w:r>
+        <w:br/>
+      </w:r>
+      <w:r>
+        <w:br/>
+      </w:r>
+      <w:r>
+        <w:rPr>
+          <w:rStyle w:val="VerbatimChar"/>
+        </w:rPr>
+        <w:t xml:space="preserve">✅ S3 bucket accessible: s3://ukusi-ui-finanzas-prod/</w:t>
+      </w:r>
+      <w:r>
+        <w:br/>
+      </w:r>
+      <w:r>
+        <w:rPr>
+          <w:rStyle w:val="VerbatimChar"/>
+        </w:rPr>
+        <w:t xml:space="preserve">✅ PMO Portal: index.html found at root</w:t>
+      </w:r>
+      <w:r>
+        <w:br/>
+      </w:r>
+      <w:r>
+        <w:rPr>
+          <w:rStyle w:val="VerbatimChar"/>
+        </w:rPr>
+        <w:t xml:space="preserve">✅ Finanzas Portal: index.html found</w:t>
+      </w:r>
+      <w:r>
+        <w:br/>
+      </w:r>
+      <w:r>
+        <w:rPr>
+          <w:rStyle w:val="VerbatimChar"/>
+        </w:rPr>
+        <w:t xml:space="preserve">   Last modified: 2025-11-10T12:34:56.000Z</w:t>
+      </w:r>
+      <w:r>
+        <w:br/>
+      </w:r>
+      <w:r>
+        <w:br/>
+      </w:r>
+      <w:r>
+        <w:rPr>
+          <w:rStyle w:val="VerbatimChar"/>
+        </w:rPr>
+        <w:t xml:space="preserve">3️⃣  Testing Web Accessibility...</w:t>
+      </w:r>
+      <w:r>
+        <w:br/>
+      </w:r>
+      <w:r>
+        <w:br/>
+      </w:r>
+      <w:r>
+        <w:rPr>
+          <w:rStyle w:val="VerbatimChar"/>
+        </w:rPr>
+        <w:t xml:space="preserve">Testing PMO Portal: https://d7t9x3j66yd8k.cloudfront.net/</w:t>
+      </w:r>
+      <w:r>
+        <w:br/>
+      </w:r>
+      <w:r>
+        <w:rPr>
+          <w:rStyle w:val="VerbatimChar"/>
+        </w:rPr>
+        <w:t xml:space="preserve">✅ PMO Portal: HTTP 200</w:t>
+      </w:r>
+      <w:r>
+        <w:br/>
+      </w:r>
+      <w:r>
+        <w:rPr>
+          <w:rStyle w:val="VerbatimChar"/>
+        </w:rPr>
+        <w:t xml:space="preserve">Testing Finanzas Portal: https://d7t9x3j66yd8k.cloudfront.net/finanzas/</w:t>
+      </w:r>
+      <w:r>
+        <w:br/>
+      </w:r>
+      <w:r>
+        <w:rPr>
+          <w:rStyle w:val="VerbatimChar"/>
+        </w:rPr>
+        <w:t xml:space="preserve">✅ Finanzas Portal: HTTP 200</w:t>
+      </w:r>
+      <w:r>
+        <w:br/>
+      </w:r>
+      <w:r>
+        <w:rPr>
+          <w:rStyle w:val="VerbatimChar"/>
+        </w:rPr>
+        <w:t xml:space="preserve">Testing Finanzas Catalog: https://d7t9x3j66yd8k.cloudfront.net/finanzas/catalog/rubros</w:t>
+      </w:r>
+      <w:r>
+        <w:br/>
+      </w:r>
+      <w:r>
+        <w:rPr>
+          <w:rStyle w:val="VerbatimChar"/>
+        </w:rPr>
+        <w:t xml:space="preserve">✅ Finanzas Catalog: HTTP 200</w:t>
+      </w:r>
+      <w:r>
+        <w:br/>
+      </w:r>
+      <w:r>
+        <w:br/>
+      </w:r>
+      <w:r>
+        <w:rPr>
+          <w:rStyle w:val="VerbatimChar"/>
+        </w:rPr>
+        <w:t xml:space="preserve">============================================</w:t>
+      </w:r>
+      <w:r>
+        <w:br/>
+      </w:r>
+      <w:r>
+        <w:rPr>
+          <w:rStyle w:val="VerbatimChar"/>
+        </w:rPr>
+        <w:t xml:space="preserve">Summary</w:t>
+      </w:r>
+      <w:r>
+        <w:br/>
+      </w:r>
+      <w:r>
+        <w:rPr>
+          <w:rStyle w:val="VerbatimChar"/>
+        </w:rPr>
+        <w:t xml:space="preserve">============================================</w:t>
+      </w:r>
+      <w:r>
+        <w:br/>
+      </w:r>
+      <w:r>
+        <w:br/>
+      </w:r>
+      <w:r>
+        <w:rPr>
+          <w:rStyle w:val="VerbatimChar"/>
+        </w:rPr>
+        <w:t xml:space="preserve">✅ Deployment appears correct!</w:t>
+      </w:r>
+    </w:p>
+    <w:bookmarkEnd w:id="24"/>
+    <w:bookmarkStart w:id="25" w:name="troubleshooting"/>
+    <w:p>
+      <w:pPr>
+        <w:pStyle w:val="Heading4"/>
+      </w:pPr>
+      <w:r>
+        <w:t xml:space="preserve">Troubleshooting</w:t>
       </w:r>
     </w:p>
     <w:p>
@@ -253,480 +605,53 @@
         <w:pStyle w:val="FirstParagraph"/>
       </w:pPr>
       <w:r>
-        <w:t xml:space="preserve">✅ S3 Bucket Content</w:t>
-      </w:r>
-    </w:p>
-    <w:p>
-      <w:pPr>
-        <w:numPr>
-          <w:ilvl w:val="0"/>
-          <w:numId w:val="1003"/>
-        </w:numPr>
-        <w:pStyle w:val="Compact"/>
-      </w:pPr>
-      <w:r>
-        <w:t xml:space="preserve">Bucket is accessible</w:t>
-      </w:r>
-    </w:p>
-    <w:p>
-      <w:pPr>
-        <w:numPr>
-          <w:ilvl w:val="0"/>
-          <w:numId w:val="1003"/>
-        </w:numPr>
-        <w:pStyle w:val="Compact"/>
-      </w:pPr>
-      <w:r>
-        <w:t xml:space="preserve">PMO files exist at root (index.html)</w:t>
-      </w:r>
-    </w:p>
-    <w:p>
-      <w:pPr>
-        <w:numPr>
-          <w:ilvl w:val="0"/>
-          <w:numId w:val="1003"/>
-        </w:numPr>
-        <w:pStyle w:val="Compact"/>
-      </w:pPr>
-      <w:r>
-        <w:t xml:space="preserve">Finanzas files exist at /finanzas/ (finanzas/index.html)</w:t>
-      </w:r>
-    </w:p>
-    <w:p>
-      <w:pPr>
-        <w:numPr>
-          <w:ilvl w:val="0"/>
-          <w:numId w:val="1003"/>
-        </w:numPr>
-        <w:pStyle w:val="Compact"/>
-      </w:pPr>
-      <w:r>
-        <w:t xml:space="preserve">File timestamps are recent</w:t>
-      </w:r>
-    </w:p>
-    <w:p>
-      <w:pPr>
-        <w:pStyle w:val="FirstParagraph"/>
-      </w:pPr>
-      <w:r>
-        <w:t xml:space="preserve">✅ Web Accessibility</w:t>
-      </w:r>
-    </w:p>
-    <w:p>
-      <w:pPr>
-        <w:numPr>
-          <w:ilvl w:val="0"/>
-          <w:numId w:val="1004"/>
-        </w:numPr>
-        <w:pStyle w:val="Compact"/>
-      </w:pPr>
-      <w:r>
-        <w:t xml:space="preserve">PMO Portal returns HTTP 200</w:t>
-      </w:r>
-    </w:p>
-    <w:p>
-      <w:pPr>
-        <w:numPr>
-          <w:ilvl w:val="0"/>
-          <w:numId w:val="1004"/>
-        </w:numPr>
-        <w:pStyle w:val="Compact"/>
-      </w:pPr>
-      <w:r>
-        <w:t xml:space="preserve">Finanzas Portal returns HTTP 200</w:t>
-      </w:r>
-    </w:p>
-    <w:p>
-      <w:pPr>
-        <w:numPr>
-          <w:ilvl w:val="0"/>
-          <w:numId w:val="1004"/>
-        </w:numPr>
-        <w:pStyle w:val="Compact"/>
-      </w:pPr>
-      <w:r>
-        <w:t xml:space="preserve">Finanzas Catalog page returns HTTP 200</w:t>
-      </w:r>
-    </w:p>
-    <w:p>
-      <w:pPr>
-        <w:pStyle w:val="Heading4"/>
-      </w:pPr>
-      <w:bookmarkStart w:id="27" w:name="expected-output"/>
-      <w:r>
-        <w:t xml:space="preserve">Expected Output</w:t>
-      </w:r>
-      <w:bookmarkEnd w:id="27"/>
-    </w:p>
-    <w:p>
-      <w:pPr>
-        <w:pStyle w:val="SourceCode"/>
-      </w:pPr>
-      <w:r>
-        <w:rPr>
-          <w:rStyle w:val="VerbatimChar"/>
-        </w:rPr>
-        <w:t xml:space="preserve">============================================</w:t>
-      </w:r>
-      <w:r>
-        <w:br/>
-      </w:r>
-      <w:r>
-        <w:rPr>
-          <w:rStyle w:val="VerbatimChar"/>
-        </w:rPr>
-        <w:t xml:space="preserve">🔍 Deployment Verification - PMO + Finanzas</w:t>
-      </w:r>
-      <w:r>
-        <w:br/>
-      </w:r>
-      <w:r>
-        <w:rPr>
-          <w:rStyle w:val="VerbatimChar"/>
-        </w:rPr>
-        <w:t xml:space="preserve">============================================</w:t>
-      </w:r>
-      <w:r>
-        <w:br/>
-      </w:r>
-      <w:r>
-        <w:br/>
-      </w:r>
-      <w:r>
-        <w:rPr>
-          <w:rStyle w:val="VerbatimChar"/>
-        </w:rPr>
-        <w:t xml:space="preserve">Configuration:</w:t>
-      </w:r>
-      <w:r>
-        <w:br/>
-      </w:r>
-      <w:r>
-        <w:rPr>
-          <w:rStyle w:val="VerbatimChar"/>
-        </w:rPr>
-        <w:t xml:space="preserve">  CloudFront Distribution: EPQU7PVDLQXUA</w:t>
-      </w:r>
-      <w:r>
-        <w:br/>
-      </w:r>
-      <w:r>
-        <w:rPr>
-          <w:rStyle w:val="VerbatimChar"/>
-        </w:rPr>
-        <w:t xml:space="preserve">  CloudFront Domain: d7t9x3j66yd8k.cloudfront.net</w:t>
-      </w:r>
-      <w:r>
-        <w:br/>
-      </w:r>
-      <w:r>
-        <w:rPr>
-          <w:rStyle w:val="VerbatimChar"/>
-        </w:rPr>
-        <w:t xml:space="preserve">  S3 Bucket: ukusi-ui-finanzas-prod</w:t>
-      </w:r>
-      <w:r>
-        <w:br/>
-      </w:r>
-      <w:r>
-        <w:br/>
-      </w:r>
-      <w:r>
-        <w:rPr>
-          <w:rStyle w:val="VerbatimChar"/>
-        </w:rPr>
-        <w:t xml:space="preserve">1️⃣  Checking CloudFront Behaviors...</w:t>
-      </w:r>
-      <w:r>
-        <w:br/>
-      </w:r>
-      <w:r>
-        <w:br/>
-      </w:r>
-      <w:r>
-        <w:rPr>
-          <w:rStyle w:val="VerbatimChar"/>
-        </w:rPr>
-        <w:t xml:space="preserve">✅ CloudFront distribution accessible</w:t>
-      </w:r>
-      <w:r>
-        <w:br/>
-      </w:r>
-      <w:r>
-        <w:rPr>
-          <w:rStyle w:val="VerbatimChar"/>
-        </w:rPr>
-        <w:t xml:space="preserve">✅ /finanzas/* behavior found</w:t>
-      </w:r>
-      <w:r>
-        <w:br/>
-      </w:r>
-      <w:r>
-        <w:br/>
-      </w:r>
-      <w:r>
-        <w:rPr>
-          <w:rStyle w:val="VerbatimChar"/>
-        </w:rPr>
-        <w:t xml:space="preserve">2️⃣  Checking S3 Bucket Content...</w:t>
-      </w:r>
-      <w:r>
-        <w:br/>
-      </w:r>
-      <w:r>
-        <w:br/>
-      </w:r>
-      <w:r>
-        <w:rPr>
-          <w:rStyle w:val="VerbatimChar"/>
-        </w:rPr>
-        <w:t xml:space="preserve">✅ S3 bucket accessible: s3://ukusi-ui-finanzas-prod/</w:t>
-      </w:r>
-      <w:r>
-        <w:br/>
-      </w:r>
-      <w:r>
-        <w:rPr>
-          <w:rStyle w:val="VerbatimChar"/>
-        </w:rPr>
-        <w:t xml:space="preserve">✅ PMO Portal: index.html found at root</w:t>
-      </w:r>
-      <w:r>
-        <w:br/>
-      </w:r>
-      <w:r>
-        <w:rPr>
-          <w:rStyle w:val="VerbatimChar"/>
-        </w:rPr>
-        <w:t xml:space="preserve">✅ Finanzas Portal: index.html found</w:t>
-      </w:r>
-      <w:r>
-        <w:br/>
-      </w:r>
-      <w:r>
-        <w:rPr>
-          <w:rStyle w:val="VerbatimChar"/>
-        </w:rPr>
-        <w:t xml:space="preserve">   Last modified: 2025-11-10T12:34:56.000Z</w:t>
-      </w:r>
-      <w:r>
-        <w:br/>
-      </w:r>
-      <w:r>
-        <w:br/>
-      </w:r>
-      <w:r>
-        <w:rPr>
-          <w:rStyle w:val="VerbatimChar"/>
-        </w:rPr>
-        <w:t xml:space="preserve">3️⃣  Testing Web Accessibility...</w:t>
-      </w:r>
-      <w:r>
-        <w:br/>
-      </w:r>
-      <w:r>
-        <w:br/>
-      </w:r>
-      <w:r>
-        <w:rPr>
-          <w:rStyle w:val="VerbatimChar"/>
-        </w:rPr>
-        <w:t xml:space="preserve">Testing PMO Portal: https://d7t9x3j66yd8k.cloudfront.net/</w:t>
-      </w:r>
-      <w:r>
-        <w:br/>
-      </w:r>
-      <w:r>
-        <w:rPr>
-          <w:rStyle w:val="VerbatimChar"/>
-        </w:rPr>
-        <w:t xml:space="preserve">✅ PMO Portal: HTTP 200</w:t>
-      </w:r>
-      <w:r>
-        <w:br/>
-      </w:r>
-      <w:r>
-        <w:rPr>
-          <w:rStyle w:val="VerbatimChar"/>
-        </w:rPr>
-        <w:t xml:space="preserve">Testing Finanzas Portal: https://d7t9x3j66yd8k.cloudfront.net/finanzas/</w:t>
-      </w:r>
-      <w:r>
-        <w:br/>
-      </w:r>
-      <w:r>
-        <w:rPr>
-          <w:rStyle w:val="VerbatimChar"/>
-        </w:rPr>
-        <w:t xml:space="preserve">✅ Finanzas Portal: HTTP 200</w:t>
-      </w:r>
-      <w:r>
-        <w:br/>
-      </w:r>
-      <w:r>
-        <w:rPr>
-          <w:rStyle w:val="VerbatimChar"/>
-        </w:rPr>
-        <w:t xml:space="preserve">Testing Finanzas Catalog: https://d7t9x3j66yd8k.cloudfront.net/finanzas/catalog/rubros</w:t>
-      </w:r>
-      <w:r>
-        <w:br/>
-      </w:r>
-      <w:r>
-        <w:rPr>
-          <w:rStyle w:val="VerbatimChar"/>
-        </w:rPr>
-        <w:t xml:space="preserve">✅ Finanzas Catalog: HTTP 200</w:t>
-      </w:r>
-      <w:r>
-        <w:br/>
-      </w:r>
-      <w:r>
-        <w:br/>
-      </w:r>
-      <w:r>
-        <w:rPr>
-          <w:rStyle w:val="VerbatimChar"/>
-        </w:rPr>
-        <w:t xml:space="preserve">============================================</w:t>
-      </w:r>
-      <w:r>
-        <w:br/>
-      </w:r>
-      <w:r>
-        <w:rPr>
-          <w:rStyle w:val="VerbatimChar"/>
-        </w:rPr>
-        <w:t xml:space="preserve">Summary</w:t>
-      </w:r>
-      <w:r>
-        <w:br/>
-      </w:r>
-      <w:r>
-        <w:rPr>
-          <w:rStyle w:val="VerbatimChar"/>
-        </w:rPr>
-        <w:t xml:space="preserve">============================================</w:t>
-      </w:r>
-      <w:r>
-        <w:br/>
-      </w:r>
-      <w:r>
-        <w:br/>
-      </w:r>
-      <w:r>
-        <w:rPr>
-          <w:rStyle w:val="VerbatimChar"/>
-        </w:rPr>
-        <w:t xml:space="preserve">✅ Deployment appears correct!</w:t>
-      </w:r>
-    </w:p>
-    <w:p>
-      <w:pPr>
-        <w:pStyle w:val="Heading4"/>
-      </w:pPr>
-      <w:bookmarkStart w:id="28" w:name="troubleshooting"/>
-      <w:r>
-        <w:t xml:space="preserve">Troubleshooting</w:t>
-      </w:r>
-      <w:bookmarkEnd w:id="28"/>
-    </w:p>
-    <w:p>
-      <w:pPr>
-        <w:pStyle w:val="FirstParagraph"/>
-      </w:pPr>
-      <w:r>
-        <w:rPr>
+        <w:rPr>
+          <w:bCs/>
           <w:b/>
         </w:rPr>
         <w:t xml:space="preserve">❌ CloudFront distribution not accessible</w:t>
       </w:r>
-    </w:p>
-    <w:p>
-      <w:pPr>
-        <w:numPr>
-          <w:ilvl w:val="0"/>
-          <w:numId w:val="1005"/>
-        </w:numPr>
-        <w:pStyle w:val="Compact"/>
-      </w:pPr>
-      <w:r>
-        <w:t xml:space="preserve">Check AWS credentials</w:t>
-      </w:r>
-    </w:p>
-    <w:p>
-      <w:pPr>
-        <w:numPr>
-          <w:ilvl w:val="0"/>
-          <w:numId w:val="1005"/>
-        </w:numPr>
-        <w:pStyle w:val="Compact"/>
-      </w:pPr>
-      <w:r>
-        <w:t xml:space="preserve">Verify you have permissions to read CloudFront configurations</w:t>
-      </w:r>
-    </w:p>
-    <w:p>
-      <w:pPr>
-        <w:numPr>
-          <w:ilvl w:val="0"/>
-          <w:numId w:val="1005"/>
-        </w:numPr>
-        <w:pStyle w:val="Compact"/>
-      </w:pPr>
-      <w:r>
-        <w:t xml:space="preserve">Confirm distribution ID is correct</w:t>
-      </w:r>
-    </w:p>
-    <w:p>
-      <w:pPr>
-        <w:pStyle w:val="FirstParagraph"/>
-      </w:pPr>
-      <w:r>
-        <w:rPr>
-          <w:i/>
-          <w:i/>
-        </w:rPr>
-        <w:t xml:space="preserve">⚠️ /finanzas/</w:t>
-      </w:r>
-      <w:r>
-        <w:rPr>
-          <w:i/>
-        </w:rPr>
-        <w:t xml:space="preserve"> </w:t>
-      </w:r>
-      <w:r>
-        <w:rPr>
-          <w:i/>
-        </w:rPr>
-        <w:t xml:space="preserve">behavior NOT found</w:t>
-      </w:r>
-      <w:r>
-        <w:t xml:space="preserve">*</w:t>
-      </w:r>
-    </w:p>
-    <w:p>
-      <w:pPr>
-        <w:numPr>
-          <w:ilvl w:val="0"/>
-          <w:numId w:val="1006"/>
-        </w:numPr>
-        <w:pStyle w:val="Compact"/>
-      </w:pPr>
-      <w:r>
-        <w:t xml:space="preserve">Log into AWS Console → CloudFront → Distributions → EPQU7PVDLQXUA</w:t>
-      </w:r>
-    </w:p>
-    <w:p>
-      <w:pPr>
-        <w:numPr>
-          <w:ilvl w:val="0"/>
-          <w:numId w:val="1006"/>
-        </w:numPr>
-        <w:pStyle w:val="Compact"/>
-      </w:pPr>
-      <w:r>
-        <w:t xml:space="preserve">Check Behaviors tab for</w:t>
+      <w:r>
+        <w:t xml:space="preserve"> </w:t>
+      </w:r>
+      <w:r>
+        <w:t xml:space="preserve">- Check AWS credentials</w:t>
+      </w:r>
+      <w:r>
+        <w:t xml:space="preserve"> </w:t>
+      </w:r>
+      <w:r>
+        <w:t xml:space="preserve">- Verify you have permissions to read CloudFront configurations</w:t>
+      </w:r>
+      <w:r>
+        <w:t xml:space="preserve"> </w:t>
+      </w:r>
+      <w:r>
+        <w:t xml:space="preserve">- Confirm distribution ID is correct</w:t>
+      </w:r>
+    </w:p>
+    <w:p>
+      <w:pPr>
+        <w:pStyle w:val="BodyText"/>
+      </w:pPr>
+      <w:r>
+        <w:rPr>
+          <w:bCs/>
+          <w:b/>
+        </w:rPr>
+        <w:t xml:space="preserve">⚠️ /finanzas/* behavior NOT found</w:t>
+      </w:r>
+      <w:r>
+        <w:t xml:space="preserve"> </w:t>
+      </w:r>
+      <w:r>
+        <w:t xml:space="preserve">- Log into AWS Console → CloudFront → Distributions → EPQU7PVDLQXUA</w:t>
+      </w:r>
+      <w:r>
+        <w:t xml:space="preserve"> </w:t>
+      </w:r>
+      <w:r>
+        <w:t xml:space="preserve">- Check Behaviors tab for</w:t>
       </w:r>
       <w:r>
         <w:t xml:space="preserve"> </w:t>
@@ -743,40 +668,29 @@
       <w:r>
         <w:t xml:space="preserve">entry</w:t>
       </w:r>
-    </w:p>
-    <w:p>
-      <w:pPr>
-        <w:numPr>
-          <w:ilvl w:val="0"/>
-          <w:numId w:val="1006"/>
-        </w:numPr>
-        <w:pStyle w:val="Compact"/>
-      </w:pPr>
-      <w:r>
-        <w:t xml:space="preserve">If missing, add the behavior (see FINANZAS_NEXT_STEPS.md)</w:t>
-      </w:r>
-    </w:p>
-    <w:p>
-      <w:pPr>
-        <w:pStyle w:val="FirstParagraph"/>
-      </w:pPr>
-      <w:r>
-        <w:rPr>
+      <w:r>
+        <w:t xml:space="preserve"> </w:t>
+      </w:r>
+      <w:r>
+        <w:t xml:space="preserve">- If missing, add the behavior (see FINANZAS_NEXT_STEPS.md)</w:t>
+      </w:r>
+    </w:p>
+    <w:p>
+      <w:pPr>
+        <w:pStyle w:val="BodyText"/>
+      </w:pPr>
+      <w:r>
+        <w:rPr>
+          <w:bCs/>
           <w:b/>
         </w:rPr>
         <w:t xml:space="preserve">❌ Finanzas Portal: index.html NOT found</w:t>
       </w:r>
-    </w:p>
-    <w:p>
-      <w:pPr>
-        <w:numPr>
-          <w:ilvl w:val="0"/>
-          <w:numId w:val="1007"/>
-        </w:numPr>
-        <w:pStyle w:val="Compact"/>
-      </w:pPr>
-      <w:r>
-        <w:t xml:space="preserve">Check S3 deployment:</w:t>
+      <w:r>
+        <w:t xml:space="preserve"> </w:t>
+      </w:r>
+      <w:r>
+        <w:t xml:space="preserve">- Check S3 deployment:</w:t>
       </w:r>
       <w:r>
         <w:t xml:space="preserve"> </w:t>
@@ -787,17 +701,11 @@
         </w:rPr>
         <w:t xml:space="preserve">aws s3 ls s3://ukusi-ui-finanzas-prod/finanzas/</w:t>
       </w:r>
-    </w:p>
-    <w:p>
-      <w:pPr>
-        <w:numPr>
-          <w:ilvl w:val="0"/>
-          <w:numId w:val="1007"/>
-        </w:numPr>
-        <w:pStyle w:val="Compact"/>
-      </w:pPr>
-      <w:r>
-        <w:t xml:space="preserve">Re-run deployment:</w:t>
+      <w:r>
+        <w:t xml:space="preserve"> </w:t>
+      </w:r>
+      <w:r>
+        <w:t xml:space="preserve">- Re-run deployment:</w:t>
       </w:r>
       <w:r>
         <w:t xml:space="preserve"> </w:t>
@@ -814,17 +722,11 @@
       <w:r>
         <w:t xml:space="preserve">and upload to S3</w:t>
       </w:r>
-    </w:p>
-    <w:p>
-      <w:pPr>
-        <w:numPr>
-          <w:ilvl w:val="0"/>
-          <w:numId w:val="1007"/>
-        </w:numPr>
-        <w:pStyle w:val="Compact"/>
-      </w:pPr>
-      <w:r>
-        <w:t xml:space="preserve">Verify build output directory:</w:t>
+      <w:r>
+        <w:t xml:space="preserve"> </w:t>
+      </w:r>
+      <w:r>
+        <w:t xml:space="preserve">- Verify build output directory:</w:t>
       </w:r>
       <w:r>
         <w:t xml:space="preserve"> </w:t>
@@ -838,25 +740,20 @@
     </w:p>
     <w:p>
       <w:pPr>
-        <w:pStyle w:val="FirstParagraph"/>
-      </w:pPr>
-      <w:r>
-        <w:rPr>
+        <w:pStyle w:val="BodyText"/>
+      </w:pPr>
+      <w:r>
+        <w:rPr>
+          <w:bCs/>
           <w:b/>
         </w:rPr>
         <w:t xml:space="preserve">❌ Finanzas Portal: HTTP 403 or 404</w:t>
       </w:r>
-    </w:p>
-    <w:p>
-      <w:pPr>
-        <w:numPr>
-          <w:ilvl w:val="0"/>
-          <w:numId w:val="1008"/>
-        </w:numPr>
-        <w:pStyle w:val="Compact"/>
-      </w:pPr>
-      <w:r>
-        <w:t xml:space="preserve">Verify CloudFront behavior for</w:t>
+      <w:r>
+        <w:t xml:space="preserve"> </w:t>
+      </w:r>
+      <w:r>
+        <w:t xml:space="preserve">- Verify CloudFront behavior for</w:t>
       </w:r>
       <w:r>
         <w:t xml:space="preserve"> </w:t>
@@ -873,29 +770,17 @@
       <w:r>
         <w:t xml:space="preserve">exists</w:t>
       </w:r>
-    </w:p>
-    <w:p>
-      <w:pPr>
-        <w:numPr>
-          <w:ilvl w:val="0"/>
-          <w:numId w:val="1008"/>
-        </w:numPr>
-        <w:pStyle w:val="Compact"/>
-      </w:pPr>
-      <w:r>
-        <w:t xml:space="preserve">Check custom error responses (403/404 → /finanzas/index.html)</w:t>
-      </w:r>
-    </w:p>
-    <w:p>
-      <w:pPr>
-        <w:numPr>
-          <w:ilvl w:val="0"/>
-          <w:numId w:val="1008"/>
-        </w:numPr>
-        <w:pStyle w:val="Compact"/>
-      </w:pPr>
-      <w:r>
-        <w:t xml:space="preserve">Create CloudFront invalidation:</w:t>
+      <w:r>
+        <w:t xml:space="preserve"> </w:t>
+      </w:r>
+      <w:r>
+        <w:t xml:space="preserve">- Check custom error responses (403/404 → /finanzas/index.html)</w:t>
+      </w:r>
+      <w:r>
+        <w:t xml:space="preserve"> </w:t>
+      </w:r>
+      <w:r>
+        <w:t xml:space="preserve">- Create CloudFront invalidation:</w:t>
       </w:r>
       <w:r>
         <w:t xml:space="preserve"> </w:t>
@@ -914,15 +799,16 @@
         </w:pict>
       </w:r>
     </w:p>
+    <w:bookmarkEnd w:id="25"/>
+    <w:bookmarkEnd w:id="26"/>
+    <w:bookmarkStart w:id="31" w:name="end-to-end-smoke-test"/>
     <w:p>
       <w:pPr>
         <w:pStyle w:val="Heading3"/>
       </w:pPr>
-      <w:bookmarkStart w:id="29" w:name="Xbe6618d9cc82ebcc77d2597c06741274473eac6"/>
       <w:r>
         <w:t xml:space="preserve">2. End-to-End Smoke Test</w:t>
       </w:r>
-      <w:bookmarkEnd w:id="29"/>
     </w:p>
     <w:p>
       <w:pPr>
@@ -930,6 +816,7 @@
       </w:pPr>
       <w:r>
         <w:rPr>
+          <w:bCs/>
           <w:b/>
         </w:rPr>
         <w:t xml:space="preserve">Script:</w:t>
@@ -948,6 +835,7 @@
       </w:r>
       <w:r>
         <w:rPr>
+          <w:bCs/>
           <w:b/>
         </w:rPr>
         <w:t xml:space="preserve">Location:</w:t>
@@ -966,6 +854,7 @@
       </w:r>
       <w:r>
         <w:rPr>
+          <w:bCs/>
           <w:b/>
         </w:rPr>
         <w:t xml:space="preserve">Purpose:</w:t>
@@ -977,15 +866,14 @@
         <w:t xml:space="preserve">Complete API → Lambda → DynamoDB verification</w:t>
       </w:r>
     </w:p>
+    <w:bookmarkStart w:id="27" w:name="usage-1"/>
     <w:p>
       <w:pPr>
         <w:pStyle w:val="Heading4"/>
       </w:pPr>
-      <w:bookmarkStart w:id="30" w:name="usage-1"/>
       <w:r>
         <w:t xml:space="preserve">Usage</w:t>
       </w:r>
-      <w:bookmarkEnd w:id="30"/>
     </w:p>
     <w:p>
       <w:pPr>
@@ -1034,7 +922,13 @@
         <w:rPr>
           <w:rStyle w:val="VariableTok"/>
         </w:rPr>
-        <w:t xml:space="preserve">USERNAME=</w:t>
+        <w:t xml:space="preserve">USERNAME</w:t>
+      </w:r>
+      <w:r>
+        <w:rPr>
+          <w:rStyle w:val="OperatorTok"/>
+        </w:rPr>
+        <w:t xml:space="preserve">=</w:t>
       </w:r>
       <w:r>
         <w:rPr>
@@ -1061,7 +955,13 @@
         <w:rPr>
           <w:rStyle w:val="VariableTok"/>
         </w:rPr>
-        <w:t xml:space="preserve">PASSWORD=</w:t>
+        <w:t xml:space="preserve">PASSWORD</w:t>
+      </w:r>
+      <w:r>
+        <w:rPr>
+          <w:rStyle w:val="OperatorTok"/>
+        </w:rPr>
+        <w:t xml:space="preserve">=</w:t>
       </w:r>
       <w:r>
         <w:rPr>
@@ -1091,15 +991,15 @@
         <w:t xml:space="preserve">./scripts/finanzas-e2e-smoke.sh</w:t>
       </w:r>
     </w:p>
+    <w:bookmarkEnd w:id="27"/>
+    <w:bookmarkStart w:id="28" w:name="what-it-tests"/>
     <w:p>
       <w:pPr>
         <w:pStyle w:val="Heading4"/>
       </w:pPr>
-      <w:bookmarkStart w:id="31" w:name="what-it-tests"/>
       <w:r>
         <w:t xml:space="preserve">What It Tests</w:t>
       </w:r>
-      <w:bookmarkEnd w:id="31"/>
     </w:p>
     <w:p>
       <w:pPr>
@@ -1113,33 +1013,803 @@
       </w:r>
       <w:r>
         <w:rPr>
+          <w:bCs/>
           <w:b/>
         </w:rPr>
         <w:t xml:space="preserve">Section 1: Cognito Authentication</w:t>
       </w:r>
-    </w:p>
-    <w:p>
-      <w:pPr>
-        <w:numPr>
-          <w:ilvl w:val="0"/>
-          <w:numId w:val="1009"/>
-        </w:numPr>
-        <w:pStyle w:val="Compact"/>
-      </w:pPr>
-      <w:r>
-        <w:t xml:space="preserve">Obtains ID token from Cognito</w:t>
-      </w:r>
-    </w:p>
-    <w:p>
-      <w:pPr>
-        <w:numPr>
-          <w:ilvl w:val="0"/>
-          <w:numId w:val="1009"/>
-        </w:numPr>
-        <w:pStyle w:val="Compact"/>
-      </w:pPr>
-      <w:r>
-        <w:t xml:space="preserve">Validates token claims (aud, iss)</w:t>
+      <w:r>
+        <w:t xml:space="preserve"> </w:t>
+      </w:r>
+      <w:r>
+        <w:t xml:space="preserve">- Obtains ID token from Cognito</w:t>
+      </w:r>
+      <w:r>
+        <w:t xml:space="preserve"> </w:t>
+      </w:r>
+      <w:r>
+        <w:t xml:space="preserve">- Validates token claims (aud, iss)</w:t>
+      </w:r>
+    </w:p>
+    <w:p>
+      <w:pPr>
+        <w:pStyle w:val="BodyText"/>
+      </w:pPr>
+      <w:r>
+        <w:t xml:space="preserve">📍</w:t>
+      </w:r>
+      <w:r>
+        <w:t xml:space="preserve"> </w:t>
+      </w:r>
+      <w:r>
+        <w:rPr>
+          <w:bCs/>
+          <w:b/>
+        </w:rPr>
+        <w:t xml:space="preserve">Section 2: API Health &amp; Public Endpoints</w:t>
+      </w:r>
+      <w:r>
+        <w:t xml:space="preserve"> </w:t>
+      </w:r>
+      <w:r>
+        <w:t xml:space="preserve">- Tests</w:t>
+      </w:r>
+      <w:r>
+        <w:t xml:space="preserve"> </w:t>
+      </w:r>
+      <w:r>
+        <w:rPr>
+          <w:rStyle w:val="VerbatimChar"/>
+        </w:rPr>
+        <w:t xml:space="preserve">/health</w:t>
+      </w:r>
+      <w:r>
+        <w:t xml:space="preserve"> </w:t>
+      </w:r>
+      <w:r>
+        <w:t xml:space="preserve">endpoint (public, no auth)</w:t>
+      </w:r>
+      <w:r>
+        <w:t xml:space="preserve"> </w:t>
+      </w:r>
+      <w:r>
+        <w:t xml:space="preserve">- Tests</w:t>
+      </w:r>
+      <w:r>
+        <w:t xml:space="preserve"> </w:t>
+      </w:r>
+      <w:r>
+        <w:rPr>
+          <w:rStyle w:val="VerbatimChar"/>
+        </w:rPr>
+        <w:t xml:space="preserve">/catalog/rubros</w:t>
+      </w:r>
+      <w:r>
+        <w:t xml:space="preserve"> </w:t>
+      </w:r>
+      <w:r>
+        <w:t xml:space="preserve">endpoint (public)</w:t>
+      </w:r>
+      <w:r>
+        <w:t xml:space="preserve"> </w:t>
+      </w:r>
+      <w:r>
+        <w:t xml:space="preserve">- Tests</w:t>
+      </w:r>
+      <w:r>
+        <w:t xml:space="preserve"> </w:t>
+      </w:r>
+      <w:r>
+        <w:rPr>
+          <w:rStyle w:val="VerbatimChar"/>
+        </w:rPr>
+        <w:t xml:space="preserve">/allocation-rules</w:t>
+      </w:r>
+      <w:r>
+        <w:t xml:space="preserve"> </w:t>
+      </w:r>
+      <w:r>
+        <w:t xml:space="preserve">endpoint (protected)</w:t>
+      </w:r>
+    </w:p>
+    <w:p>
+      <w:pPr>
+        <w:pStyle w:val="BodyText"/>
+      </w:pPr>
+      <w:r>
+        <w:t xml:space="preserve">📍</w:t>
+      </w:r>
+      <w:r>
+        <w:t xml:space="preserve"> </w:t>
+      </w:r>
+      <w:r>
+        <w:rPr>
+          <w:bCs/>
+          <w:b/>
+        </w:rPr>
+        <w:t xml:space="preserve">Section 3: Lambda → DynamoDB Write Test</w:t>
+      </w:r>
+      <w:r>
+        <w:t xml:space="preserve"> </w:t>
+      </w:r>
+      <w:r>
+        <w:t xml:space="preserve">- Creates test adjustment via POST</w:t>
+      </w:r>
+      <w:r>
+        <w:t xml:space="preserve"> </w:t>
+      </w:r>
+      <w:r>
+        <w:rPr>
+          <w:rStyle w:val="VerbatimChar"/>
+        </w:rPr>
+        <w:t xml:space="preserve">/adjustments</w:t>
+      </w:r>
+      <w:r>
+        <w:t xml:space="preserve"> </w:t>
+      </w:r>
+      <w:r>
+        <w:t xml:space="preserve">- Verifies Lambda execution</w:t>
+      </w:r>
+      <w:r>
+        <w:t xml:space="preserve"> </w:t>
+      </w:r>
+      <w:r>
+        <w:t xml:space="preserve">- Confirms API returns 201 Created</w:t>
+      </w:r>
+    </w:p>
+    <w:p>
+      <w:pPr>
+        <w:pStyle w:val="BodyText"/>
+      </w:pPr>
+      <w:r>
+        <w:t xml:space="preserve">📍</w:t>
+      </w:r>
+      <w:r>
+        <w:t xml:space="preserve"> </w:t>
+      </w:r>
+      <w:r>
+        <w:rPr>
+          <w:bCs/>
+          <w:b/>
+        </w:rPr>
+        <w:t xml:space="preserve">Section 4: DynamoDB Verification</w:t>
+      </w:r>
+      <w:r>
+        <w:t xml:space="preserve"> </w:t>
+      </w:r>
+      <w:r>
+        <w:t xml:space="preserve">- Queries DynamoDB directly for created record</w:t>
+      </w:r>
+      <w:r>
+        <w:t xml:space="preserve"> </w:t>
+      </w:r>
+      <w:r>
+        <w:t xml:space="preserve">- Confirms data persistence</w:t>
+      </w:r>
+      <w:r>
+        <w:t xml:space="preserve"> </w:t>
+      </w:r>
+      <w:r>
+        <w:t xml:space="preserve">- Validates table structure</w:t>
+      </w:r>
+    </w:p>
+    <w:p>
+      <w:pPr>
+        <w:pStyle w:val="BodyText"/>
+      </w:pPr>
+      <w:r>
+        <w:t xml:space="preserve">📍</w:t>
+      </w:r>
+      <w:r>
+        <w:t xml:space="preserve"> </w:t>
+      </w:r>
+      <w:r>
+        <w:rPr>
+          <w:bCs/>
+          <w:b/>
+        </w:rPr>
+        <w:t xml:space="preserve">Section 5: Audit Log Scan</w:t>
+      </w:r>
+      <w:r>
+        <w:t xml:space="preserve"> </w:t>
+      </w:r>
+      <w:r>
+        <w:t xml:space="preserve">- Scans</w:t>
+      </w:r>
+      <w:r>
+        <w:t xml:space="preserve"> </w:t>
+      </w:r>
+      <w:r>
+        <w:rPr>
+          <w:rStyle w:val="VerbatimChar"/>
+        </w:rPr>
+        <w:t xml:space="preserve">finz_audit_log</w:t>
+      </w:r>
+      <w:r>
+        <w:t xml:space="preserve"> </w:t>
+      </w:r>
+      <w:r>
+        <w:t xml:space="preserve">for recent entries</w:t>
+      </w:r>
+      <w:r>
+        <w:t xml:space="preserve"> </w:t>
+      </w:r>
+      <w:r>
+        <w:t xml:space="preserve">- Verifies audit trail is working</w:t>
+      </w:r>
+    </w:p>
+    <w:bookmarkEnd w:id="28"/>
+    <w:bookmarkStart w:id="29" w:name="expected-output-1"/>
+    <w:p>
+      <w:pPr>
+        <w:pStyle w:val="Heading4"/>
+      </w:pPr>
+      <w:r>
+        <w:t xml:space="preserve">Expected Output</w:t>
+      </w:r>
+    </w:p>
+    <w:p>
+      <w:pPr>
+        <w:pStyle w:val="SourceCode"/>
+      </w:pPr>
+      <w:r>
+        <w:rPr>
+          <w:rStyle w:val="VerbatimChar"/>
+        </w:rPr>
+        <w:t xml:space="preserve">╔════════════════════════════════════════════════════════════════╗</w:t>
+      </w:r>
+      <w:r>
+        <w:br/>
+      </w:r>
+      <w:r>
+        <w:rPr>
+          <w:rStyle w:val="VerbatimChar"/>
+        </w:rPr>
+        <w:t xml:space="preserve">║   Finanzas SDT End-to-End Smoke Test                          ║</w:t>
+      </w:r>
+      <w:r>
+        <w:br/>
+      </w:r>
+      <w:r>
+        <w:rPr>
+          <w:rStyle w:val="VerbatimChar"/>
+        </w:rPr>
+        <w:t xml:space="preserve">║   API → Lambda → DynamoDB Verification                        ║</w:t>
+      </w:r>
+      <w:r>
+        <w:br/>
+      </w:r>
+      <w:r>
+        <w:rPr>
+          <w:rStyle w:val="VerbatimChar"/>
+        </w:rPr>
+        <w:t xml:space="preserve">╚════════════════════════════════════════════════════════════════╝</w:t>
+      </w:r>
+      <w:r>
+        <w:br/>
+      </w:r>
+      <w:r>
+        <w:br/>
+      </w:r>
+      <w:r>
+        <w:rPr>
+          <w:rStyle w:val="VerbatimChar"/>
+        </w:rPr>
+        <w:t xml:space="preserve">📍 Section 1: Cognito Authentication</w:t>
+      </w:r>
+      <w:r>
+        <w:br/>
+      </w:r>
+      <w:r>
+        <w:rPr>
+          <w:rStyle w:val="VerbatimChar"/>
+        </w:rPr>
+        <w:t xml:space="preserve">────────────────────────────────────</w:t>
+      </w:r>
+      <w:r>
+        <w:br/>
+      </w:r>
+      <w:r>
+        <w:rPr>
+          <w:rStyle w:val="VerbatimChar"/>
+        </w:rPr>
+        <w:t xml:space="preserve">ℹ️  Getting ID token for: christian.valencia@ikusi.com</w:t>
+      </w:r>
+      <w:r>
+        <w:br/>
+      </w:r>
+      <w:r>
+        <w:rPr>
+          <w:rStyle w:val="VerbatimChar"/>
+        </w:rPr>
+        <w:t xml:space="preserve">✅ IdToken obtained</w:t>
+      </w:r>
+      <w:r>
+        <w:br/>
+      </w:r>
+      <w:r>
+        <w:rPr>
+          <w:rStyle w:val="VerbatimChar"/>
+        </w:rPr>
+        <w:t xml:space="preserve">✅ Token aud matches AppClientId: dshos5iou44tuach7ta3ici5m</w:t>
+      </w:r>
+      <w:r>
+        <w:br/>
+      </w:r>
+      <w:r>
+        <w:br/>
+      </w:r>
+      <w:r>
+        <w:rPr>
+          <w:rStyle w:val="VerbatimChar"/>
+        </w:rPr>
+        <w:t xml:space="preserve">📍 Section 2: API Health &amp; Public Endpoints</w:t>
+      </w:r>
+      <w:r>
+        <w:br/>
+      </w:r>
+      <w:r>
+        <w:rPr>
+          <w:rStyle w:val="VerbatimChar"/>
+        </w:rPr>
+        <w:t xml:space="preserve">──────────────────────────────────────────</w:t>
+      </w:r>
+      <w:r>
+        <w:br/>
+      </w:r>
+      <w:r>
+        <w:rPr>
+          <w:rStyle w:val="VerbatimChar"/>
+        </w:rPr>
+        <w:t xml:space="preserve">Testing: GET /health (public, no auth required)</w:t>
+      </w:r>
+      <w:r>
+        <w:br/>
+      </w:r>
+      <w:r>
+        <w:rPr>
+          <w:rStyle w:val="VerbatimChar"/>
+        </w:rPr>
+        <w:t xml:space="preserve">✅ GET /health → 200</w:t>
+      </w:r>
+      <w:r>
+        <w:br/>
+      </w:r>
+      <w:r>
+        <w:rPr>
+          <w:rStyle w:val="VerbatimChar"/>
+        </w:rPr>
+        <w:t xml:space="preserve">   Response: {"status":"ok"}</w:t>
+      </w:r>
+      <w:r>
+        <w:br/>
+      </w:r>
+      <w:r>
+        <w:br/>
+      </w:r>
+      <w:r>
+        <w:rPr>
+          <w:rStyle w:val="VerbatimChar"/>
+        </w:rPr>
+        <w:t xml:space="preserve">Testing: GET /catalog/rubros (public, no auth required)</w:t>
+      </w:r>
+      <w:r>
+        <w:br/>
+      </w:r>
+      <w:r>
+        <w:rPr>
+          <w:rStyle w:val="VerbatimChar"/>
+        </w:rPr>
+        <w:t xml:space="preserve">✅ GET /catalog/rubros → 200</w:t>
+      </w:r>
+      <w:r>
+        <w:br/>
+      </w:r>
+      <w:r>
+        <w:rPr>
+          <w:rStyle w:val="VerbatimChar"/>
+        </w:rPr>
+        <w:t xml:space="preserve">   Rubros count: 71</w:t>
+      </w:r>
+      <w:r>
+        <w:br/>
+      </w:r>
+      <w:r>
+        <w:br/>
+      </w:r>
+      <w:r>
+        <w:rPr>
+          <w:rStyle w:val="VerbatimChar"/>
+        </w:rPr>
+        <w:t xml:space="preserve">Testing: GET /allocation-rules (protected, requires Bearer token)</w:t>
+      </w:r>
+      <w:r>
+        <w:br/>
+      </w:r>
+      <w:r>
+        <w:rPr>
+          <w:rStyle w:val="VerbatimChar"/>
+        </w:rPr>
+        <w:t xml:space="preserve">✅ GET /allocation-rules → 200</w:t>
+      </w:r>
+      <w:r>
+        <w:br/>
+      </w:r>
+      <w:r>
+        <w:rPr>
+          <w:rStyle w:val="VerbatimChar"/>
+        </w:rPr>
+        <w:t xml:space="preserve">   Rules count: 2</w:t>
+      </w:r>
+      <w:r>
+        <w:br/>
+      </w:r>
+      <w:r>
+        <w:br/>
+      </w:r>
+      <w:r>
+        <w:rPr>
+          <w:rStyle w:val="VerbatimChar"/>
+        </w:rPr>
+        <w:t xml:space="preserve">📍 Section 3: Lambda → DynamoDB Write Test</w:t>
+      </w:r>
+      <w:r>
+        <w:br/>
+      </w:r>
+      <w:r>
+        <w:rPr>
+          <w:rStyle w:val="VerbatimChar"/>
+        </w:rPr>
+        <w:t xml:space="preserve">──────────────────────────────────────────</w:t>
+      </w:r>
+      <w:r>
+        <w:br/>
+      </w:r>
+      <w:r>
+        <w:rPr>
+          <w:rStyle w:val="VerbatimChar"/>
+        </w:rPr>
+        <w:t xml:space="preserve">Testing: POST /adjustments (protected, writes to DynamoDB)</w:t>
+      </w:r>
+      <w:r>
+        <w:br/>
+      </w:r>
+      <w:r>
+        <w:rPr>
+          <w:rStyle w:val="VerbatimChar"/>
+        </w:rPr>
+        <w:t xml:space="preserve">ℹ️  Creating test adjustment: ADJ-E2E-1699632000</w:t>
+      </w:r>
+      <w:r>
+        <w:br/>
+      </w:r>
+      <w:r>
+        <w:rPr>
+          <w:rStyle w:val="VerbatimChar"/>
+        </w:rPr>
+        <w:t xml:space="preserve">✅ POST /adjustments → 201 (created)</w:t>
+      </w:r>
+      <w:r>
+        <w:br/>
+      </w:r>
+      <w:r>
+        <w:rPr>
+          <w:rStyle w:val="VerbatimChar"/>
+        </w:rPr>
+        <w:t xml:space="preserve">   Response: {"adjustment_id":"ADJ-E2E-1699632000","status":"created"}</w:t>
+      </w:r>
+      <w:r>
+        <w:br/>
+      </w:r>
+      <w:r>
+        <w:br/>
+      </w:r>
+      <w:r>
+        <w:rPr>
+          <w:rStyle w:val="VerbatimChar"/>
+        </w:rPr>
+        <w:t xml:space="preserve">📍 Section 4: DynamoDB Verification</w:t>
+      </w:r>
+      <w:r>
+        <w:br/>
+      </w:r>
+      <w:r>
+        <w:rPr>
+          <w:rStyle w:val="VerbatimChar"/>
+        </w:rPr>
+        <w:t xml:space="preserve">───────────────────────────────────</w:t>
+      </w:r>
+      <w:r>
+        <w:br/>
+      </w:r>
+      <w:r>
+        <w:rPr>
+          <w:rStyle w:val="VerbatimChar"/>
+        </w:rPr>
+        <w:t xml:space="preserve">ℹ️  Checking DynamoDB table: finz_adjustments</w:t>
+      </w:r>
+      <w:r>
+        <w:br/>
+      </w:r>
+      <w:r>
+        <w:rPr>
+          <w:rStyle w:val="VerbatimChar"/>
+        </w:rPr>
+        <w:t xml:space="preserve">    Looking for record: adjustment_id = ADJ-E2E-1699632000</w:t>
+      </w:r>
+      <w:r>
+        <w:br/>
+      </w:r>
+      <w:r>
+        <w:rPr>
+          <w:rStyle w:val="VerbatimChar"/>
+        </w:rPr>
+        <w:t xml:space="preserve">✅ Record found in finz_adjustments</w:t>
+      </w:r>
+      <w:r>
+        <w:br/>
+      </w:r>
+      <w:r>
+        <w:rPr>
+          <w:rStyle w:val="VerbatimChar"/>
+        </w:rPr>
+        <w:t xml:space="preserve">   Item data:</w:t>
+      </w:r>
+      <w:r>
+        <w:br/>
+      </w:r>
+      <w:r>
+        <w:rPr>
+          <w:rStyle w:val="VerbatimChar"/>
+        </w:rPr>
+        <w:t xml:space="preserve">     {</w:t>
+      </w:r>
+      <w:r>
+        <w:br/>
+      </w:r>
+      <w:r>
+        <w:rPr>
+          <w:rStyle w:val="VerbatimChar"/>
+        </w:rPr>
+        <w:t xml:space="preserve">       "adjustment_id": {"S": "ADJ-E2E-1699632000"},</w:t>
+      </w:r>
+      <w:r>
+        <w:br/>
+      </w:r>
+      <w:r>
+        <w:rPr>
+          <w:rStyle w:val="VerbatimChar"/>
+        </w:rPr>
+        <w:t xml:space="preserve">       "project_id": {"S": "PRJ-E2E-TEST"},</w:t>
+      </w:r>
+      <w:r>
+        <w:br/>
+      </w:r>
+      <w:r>
+        <w:rPr>
+          <w:rStyle w:val="VerbatimChar"/>
+        </w:rPr>
+        <w:t xml:space="preserve">       "amount": {"N": "12345"},</w:t>
+      </w:r>
+      <w:r>
+        <w:br/>
+      </w:r>
+      <w:r>
+        <w:rPr>
+          <w:rStyle w:val="VerbatimChar"/>
+        </w:rPr>
+        <w:t xml:space="preserve">       "currency": {"S": "COP"}</w:t>
+      </w:r>
+      <w:r>
+        <w:br/>
+      </w:r>
+      <w:r>
+        <w:rPr>
+          <w:rStyle w:val="VerbatimChar"/>
+        </w:rPr>
+        <w:t xml:space="preserve">     }</w:t>
+      </w:r>
+      <w:r>
+        <w:br/>
+      </w:r>
+      <w:r>
+        <w:br/>
+      </w:r>
+      <w:r>
+        <w:rPr>
+          <w:rStyle w:val="VerbatimChar"/>
+        </w:rPr>
+        <w:t xml:space="preserve">📍 Section 5: Audit Log Scan (Optional)</w:t>
+      </w:r>
+      <w:r>
+        <w:br/>
+      </w:r>
+      <w:r>
+        <w:rPr>
+          <w:rStyle w:val="VerbatimChar"/>
+        </w:rPr>
+        <w:t xml:space="preserve">──────────────────────────────────────</w:t>
+      </w:r>
+      <w:r>
+        <w:br/>
+      </w:r>
+      <w:r>
+        <w:rPr>
+          <w:rStyle w:val="VerbatimChar"/>
+        </w:rPr>
+        <w:t xml:space="preserve">ℹ️  Scanning finz_audit_log for recent entries...</w:t>
+      </w:r>
+      <w:r>
+        <w:br/>
+      </w:r>
+      <w:r>
+        <w:rPr>
+          <w:rStyle w:val="VerbatimChar"/>
+        </w:rPr>
+        <w:t xml:space="preserve">✅ Found 5 recent audit entries</w:t>
+      </w:r>
+      <w:r>
+        <w:br/>
+      </w:r>
+      <w:r>
+        <w:br/>
+      </w:r>
+      <w:r>
+        <w:rPr>
+          <w:rStyle w:val="VerbatimChar"/>
+        </w:rPr>
+        <w:t xml:space="preserve">╔════════════════════════════════════════════════════════════════╗</w:t>
+      </w:r>
+      <w:r>
+        <w:br/>
+      </w:r>
+      <w:r>
+        <w:rPr>
+          <w:rStyle w:val="VerbatimChar"/>
+        </w:rPr>
+        <w:t xml:space="preserve">║                    ✅ SMOKE TESTS COMPLETE                    ║</w:t>
+      </w:r>
+      <w:r>
+        <w:br/>
+      </w:r>
+      <w:r>
+        <w:rPr>
+          <w:rStyle w:val="VerbatimChar"/>
+        </w:rPr>
+        <w:t xml:space="preserve">╚════════════════════════════════════════════════════════════════╝</w:t>
+      </w:r>
+      <w:r>
+        <w:br/>
+      </w:r>
+      <w:r>
+        <w:br/>
+      </w:r>
+      <w:r>
+        <w:rPr>
+          <w:rStyle w:val="VerbatimChar"/>
+        </w:rPr>
+        <w:t xml:space="preserve">🟢 EVIDENCE SUMMARY:</w:t>
+      </w:r>
+      <w:r>
+        <w:br/>
+      </w:r>
+      <w:r>
+        <w:rPr>
+          <w:rStyle w:val="VerbatimChar"/>
+        </w:rPr>
+        <w:t xml:space="preserve">  ✅ Auth: IdToken obtained from Cognito</w:t>
+      </w:r>
+      <w:r>
+        <w:br/>
+      </w:r>
+      <w:r>
+        <w:rPr>
+          <w:rStyle w:val="VerbatimChar"/>
+        </w:rPr>
+        <w:t xml:space="preserve">  ✅ API Health: Responding</w:t>
+      </w:r>
+      <w:r>
+        <w:br/>
+      </w:r>
+      <w:r>
+        <w:rPr>
+          <w:rStyle w:val="VerbatimChar"/>
+        </w:rPr>
+        <w:t xml:space="preserve">  ✅ Catalog: GET /catalog/rubros → 200 (count: 71)</w:t>
+      </w:r>
+      <w:r>
+        <w:br/>
+      </w:r>
+      <w:r>
+        <w:rPr>
+          <w:rStyle w:val="VerbatimChar"/>
+        </w:rPr>
+        <w:t xml:space="preserve">  ✅ Rules: GET /allocation-rules → 200 (count: 2)</w:t>
+      </w:r>
+      <w:r>
+        <w:br/>
+      </w:r>
+      <w:r>
+        <w:rPr>
+          <w:rStyle w:val="VerbatimChar"/>
+        </w:rPr>
+        <w:t xml:space="preserve">  ✅ Lambda: POST /adjustments → 201</w:t>
+      </w:r>
+      <w:r>
+        <w:br/>
+      </w:r>
+      <w:r>
+        <w:rPr>
+          <w:rStyle w:val="VerbatimChar"/>
+        </w:rPr>
+        <w:t xml:space="preserve">  ✅ DynamoDB: Record persisted in finz_adjustments</w:t>
+      </w:r>
+      <w:r>
+        <w:br/>
+      </w:r>
+      <w:r>
+        <w:br/>
+      </w:r>
+      <w:r>
+        <w:rPr>
+          <w:rStyle w:val="VerbatimChar"/>
+        </w:rPr>
+        <w:t xml:space="preserve">🎯 WHAT THIS PROVES:</w:t>
+      </w:r>
+      <w:r>
+        <w:br/>
+      </w:r>
+      <w:r>
+        <w:rPr>
+          <w:rStyle w:val="VerbatimChar"/>
+        </w:rPr>
+        <w:t xml:space="preserve">  1. Cognito authentication working (correct IdToken)</w:t>
+      </w:r>
+      <w:r>
+        <w:br/>
+      </w:r>
+      <w:r>
+        <w:rPr>
+          <w:rStyle w:val="VerbatimChar"/>
+        </w:rPr>
+        <w:t xml:space="preserve">  2. API Gateway routing requests to Lambda</w:t>
+      </w:r>
+      <w:r>
+        <w:br/>
+      </w:r>
+      <w:r>
+        <w:rPr>
+          <w:rStyle w:val="VerbatimChar"/>
+        </w:rPr>
+        <w:t xml:space="preserve">  3. Lambda handler executing successfully</w:t>
+      </w:r>
+      <w:r>
+        <w:br/>
+      </w:r>
+      <w:r>
+        <w:rPr>
+          <w:rStyle w:val="VerbatimChar"/>
+        </w:rPr>
+        <w:t xml:space="preserve">  4. DynamoDB write operations persisting data</w:t>
+      </w:r>
+      <w:r>
+        <w:br/>
+      </w:r>
+      <w:r>
+        <w:rPr>
+          <w:rStyle w:val="VerbatimChar"/>
+        </w:rPr>
+        <w:t xml:space="preserve">  5. End-to-end wiring: UI → API → Lambda → DynamoDB ✅</w:t>
+      </w:r>
+    </w:p>
+    <w:bookmarkEnd w:id="29"/>
+    <w:bookmarkStart w:id="30" w:name="troubleshooting-1"/>
+    <w:p>
+      <w:pPr>
+        <w:pStyle w:val="Heading4"/>
+      </w:pPr>
+      <w:r>
+        <w:t xml:space="preserve">Troubleshooting</w:t>
       </w:r>
     </w:p>
     <w:p>
@@ -1147,1178 +1817,215 @@
         <w:pStyle w:val="FirstParagraph"/>
       </w:pPr>
       <w:r>
-        <w:t xml:space="preserve">📍</w:t>
-      </w:r>
-      <w:r>
-        <w:t xml:space="preserve"> </w:t>
-      </w:r>
-      <w:r>
-        <w:rPr>
+        <w:rPr>
+          <w:bCs/>
           <w:b/>
         </w:rPr>
-        <w:t xml:space="preserve">Section 2: API Health &amp; Public Endpoints</w:t>
-      </w:r>
-    </w:p>
-    <w:p>
-      <w:pPr>
-        <w:numPr>
-          <w:ilvl w:val="0"/>
-          <w:numId w:val="1010"/>
-        </w:numPr>
-        <w:pStyle w:val="Compact"/>
-      </w:pPr>
-      <w:r>
-        <w:t xml:space="preserve">Tests</w:t>
-      </w:r>
-      <w:r>
-        <w:t xml:space="preserve"> </w:t>
-      </w:r>
-      <w:r>
-        <w:rPr>
-          <w:rStyle w:val="VerbatimChar"/>
-        </w:rPr>
-        <w:t xml:space="preserve">/health</w:t>
-      </w:r>
-      <w:r>
-        <w:t xml:space="preserve"> </w:t>
-      </w:r>
-      <w:r>
-        <w:t xml:space="preserve">endpoint (public, no auth)</w:t>
-      </w:r>
-    </w:p>
-    <w:p>
-      <w:pPr>
-        <w:numPr>
-          <w:ilvl w:val="0"/>
-          <w:numId w:val="1010"/>
-        </w:numPr>
-        <w:pStyle w:val="Compact"/>
-      </w:pPr>
-      <w:r>
-        <w:t xml:space="preserve">Tests</w:t>
-      </w:r>
-      <w:r>
-        <w:t xml:space="preserve"> </w:t>
-      </w:r>
-      <w:r>
-        <w:rPr>
-          <w:rStyle w:val="VerbatimChar"/>
-        </w:rPr>
-        <w:t xml:space="preserve">/catalog/rubros</w:t>
-      </w:r>
-      <w:r>
-        <w:t xml:space="preserve"> </w:t>
-      </w:r>
-      <w:r>
-        <w:t xml:space="preserve">endpoint (public)</w:t>
-      </w:r>
-    </w:p>
-    <w:p>
-      <w:pPr>
-        <w:numPr>
-          <w:ilvl w:val="0"/>
-          <w:numId w:val="1010"/>
-        </w:numPr>
-        <w:pStyle w:val="Compact"/>
-      </w:pPr>
-      <w:r>
-        <w:t xml:space="preserve">Tests</w:t>
-      </w:r>
-      <w:r>
-        <w:t xml:space="preserve"> </w:t>
-      </w:r>
-      <w:r>
-        <w:rPr>
-          <w:rStyle w:val="VerbatimChar"/>
-        </w:rPr>
-        <w:t xml:space="preserve">/allocation-rules</w:t>
-      </w:r>
-      <w:r>
-        <w:t xml:space="preserve"> </w:t>
-      </w:r>
-      <w:r>
-        <w:t xml:space="preserve">endpoint (protected)</w:t>
-      </w:r>
-    </w:p>
-    <w:p>
-      <w:pPr>
-        <w:pStyle w:val="FirstParagraph"/>
-      </w:pPr>
-      <w:r>
-        <w:t xml:space="preserve">📍</w:t>
-      </w:r>
-      <w:r>
-        <w:t xml:space="preserve"> </w:t>
-      </w:r>
-      <w:r>
-        <w:rPr>
+        <w:t xml:space="preserve">❌ FAILED: Could not obtain IdToken</w:t>
+      </w:r>
+      <w:r>
+        <w:t xml:space="preserve"> </w:t>
+      </w:r>
+      <w:r>
+        <w:t xml:space="preserve">- Verify USERNAME and PASSWORD environment variables are set correctly</w:t>
+      </w:r>
+      <w:r>
+        <w:t xml:space="preserve"> </w:t>
+      </w:r>
+      <w:r>
+        <w:t xml:space="preserve">- Check user exists in Cognito User Pool</w:t>
+      </w:r>
+      <w:r>
+        <w:t xml:space="preserve"> </w:t>
+      </w:r>
+      <w:r>
+        <w:t xml:space="preserve">- Verify user is not locked or requires password reset</w:t>
+      </w:r>
+      <w:r>
+        <w:t xml:space="preserve"> </w:t>
+      </w:r>
+      <w:r>
+        <w:t xml:space="preserve">- Confirm App Client ID is correct</w:t>
+      </w:r>
+    </w:p>
+    <w:p>
+      <w:pPr>
+        <w:pStyle w:val="BodyText"/>
+      </w:pPr>
+      <w:r>
+        <w:rPr>
+          <w:bCs/>
           <w:b/>
         </w:rPr>
-        <w:t xml:space="preserve">Section 3: Lambda → DynamoDB Write Test</w:t>
-      </w:r>
-    </w:p>
-    <w:p>
-      <w:pPr>
-        <w:numPr>
-          <w:ilvl w:val="0"/>
-          <w:numId w:val="1011"/>
-        </w:numPr>
-        <w:pStyle w:val="Compact"/>
-      </w:pPr>
-      <w:r>
-        <w:t xml:space="preserve">Creates test adjustment via POST</w:t>
-      </w:r>
-      <w:r>
-        <w:t xml:space="preserve"> </w:t>
-      </w:r>
-      <w:r>
-        <w:rPr>
-          <w:rStyle w:val="VerbatimChar"/>
-        </w:rPr>
-        <w:t xml:space="preserve">/adjustments</w:t>
-      </w:r>
-    </w:p>
-    <w:p>
-      <w:pPr>
-        <w:numPr>
-          <w:ilvl w:val="0"/>
-          <w:numId w:val="1011"/>
-        </w:numPr>
-        <w:pStyle w:val="Compact"/>
-      </w:pPr>
-      <w:r>
-        <w:t xml:space="preserve">Verifies Lambda execution</w:t>
-      </w:r>
-    </w:p>
-    <w:p>
-      <w:pPr>
-        <w:numPr>
-          <w:ilvl w:val="0"/>
-          <w:numId w:val="1011"/>
-        </w:numPr>
-        <w:pStyle w:val="Compact"/>
-      </w:pPr>
-      <w:r>
-        <w:t xml:space="preserve">Confirms API returns 201 Created</w:t>
-      </w:r>
-    </w:p>
-    <w:p>
-      <w:pPr>
-        <w:pStyle w:val="FirstParagraph"/>
-      </w:pPr>
-      <w:r>
-        <w:t xml:space="preserve">📍</w:t>
-      </w:r>
-      <w:r>
-        <w:t xml:space="preserve"> </w:t>
-      </w:r>
-      <w:r>
-        <w:rPr>
+        <w:t xml:space="preserve">❌ GET /catalog/rubros → 401</w:t>
+      </w:r>
+      <w:r>
+        <w:t xml:space="preserve"> </w:t>
+      </w:r>
+      <w:r>
+        <w:t xml:space="preserve">- This endpoint should be public - check Lambda authorizer configuration</w:t>
+      </w:r>
+      <w:r>
+        <w:t xml:space="preserve"> </w:t>
+      </w:r>
+      <w:r>
+        <w:t xml:space="preserve">- Verify API Gateway resource configuration</w:t>
+      </w:r>
+      <w:r>
+        <w:t xml:space="preserve"> </w:t>
+      </w:r>
+      <w:r>
+        <w:t xml:space="preserve">- Check if endpoint requires authentication (it shouldn’t)</w:t>
+      </w:r>
+    </w:p>
+    <w:p>
+      <w:pPr>
+        <w:pStyle w:val="BodyText"/>
+      </w:pPr>
+      <w:r>
+        <w:rPr>
+          <w:bCs/>
           <w:b/>
         </w:rPr>
-        <w:t xml:space="preserve">Section 4: DynamoDB Verification</w:t>
-      </w:r>
-    </w:p>
-    <w:p>
-      <w:pPr>
-        <w:numPr>
-          <w:ilvl w:val="0"/>
-          <w:numId w:val="1012"/>
-        </w:numPr>
-        <w:pStyle w:val="Compact"/>
-      </w:pPr>
-      <w:r>
-        <w:t xml:space="preserve">Queries DynamoDB directly for created record</w:t>
-      </w:r>
-    </w:p>
-    <w:p>
-      <w:pPr>
-        <w:numPr>
-          <w:ilvl w:val="0"/>
-          <w:numId w:val="1012"/>
-        </w:numPr>
-        <w:pStyle w:val="Compact"/>
-      </w:pPr>
-      <w:r>
-        <w:t xml:space="preserve">Confirms data persistence</w:t>
-      </w:r>
-    </w:p>
-    <w:p>
-      <w:pPr>
-        <w:numPr>
-          <w:ilvl w:val="0"/>
-          <w:numId w:val="1012"/>
-        </w:numPr>
-        <w:pStyle w:val="Compact"/>
-      </w:pPr>
-      <w:r>
-        <w:t xml:space="preserve">Validates table structure</w:t>
-      </w:r>
-    </w:p>
-    <w:p>
-      <w:pPr>
-        <w:pStyle w:val="FirstParagraph"/>
-      </w:pPr>
-      <w:r>
-        <w:t xml:space="preserve">📍</w:t>
-      </w:r>
-      <w:r>
-        <w:t xml:space="preserve"> </w:t>
-      </w:r>
-      <w:r>
-        <w:rPr>
+        <w:t xml:space="preserve">❌ GET /allocation-rules → 401</w:t>
+      </w:r>
+      <w:r>
+        <w:t xml:space="preserve"> </w:t>
+      </w:r>
+      <w:r>
+        <w:t xml:space="preserve">- Verify Bearer token is being sent correctly</w:t>
+      </w:r>
+      <w:r>
+        <w:t xml:space="preserve"> </w:t>
+      </w:r>
+      <w:r>
+        <w:t xml:space="preserve">- Check token is not expired</w:t>
+      </w:r>
+      <w:r>
+        <w:t xml:space="preserve"> </w:t>
+      </w:r>
+      <w:r>
+        <w:t xml:space="preserve">- Verify JWT authorizer configuration in API Gateway</w:t>
+      </w:r>
+      <w:r>
+        <w:t xml:space="preserve"> </w:t>
+      </w:r>
+      <w:r>
+        <w:t xml:space="preserve">- Confirm token aud/iss claims match expected values</w:t>
+      </w:r>
+    </w:p>
+    <w:p>
+      <w:pPr>
+        <w:pStyle w:val="BodyText"/>
+      </w:pPr>
+      <w:r>
+        <w:rPr>
+          <w:bCs/>
           <w:b/>
         </w:rPr>
-        <w:t xml:space="preserve">Section 5: Audit Log Scan</w:t>
-      </w:r>
-    </w:p>
-    <w:p>
-      <w:pPr>
-        <w:numPr>
-          <w:ilvl w:val="0"/>
-          <w:numId w:val="1013"/>
-        </w:numPr>
-        <w:pStyle w:val="Compact"/>
-      </w:pPr>
-      <w:r>
-        <w:t xml:space="preserve">Scans</w:t>
-      </w:r>
-      <w:r>
-        <w:t xml:space="preserve"> </w:t>
-      </w:r>
-      <w:r>
-        <w:rPr>
-          <w:rStyle w:val="VerbatimChar"/>
-        </w:rPr>
-        <w:t xml:space="preserve">finz_audit_log</w:t>
-      </w:r>
-      <w:r>
-        <w:t xml:space="preserve"> </w:t>
-      </w:r>
-      <w:r>
-        <w:t xml:space="preserve">for recent entries</w:t>
-      </w:r>
-    </w:p>
-    <w:p>
-      <w:pPr>
-        <w:numPr>
-          <w:ilvl w:val="0"/>
-          <w:numId w:val="1013"/>
-        </w:numPr>
-        <w:pStyle w:val="Compact"/>
-      </w:pPr>
-      <w:r>
-        <w:t xml:space="preserve">Verifies audit trail is working</w:t>
-      </w:r>
-    </w:p>
-    <w:p>
-      <w:pPr>
-        <w:pStyle w:val="Heading4"/>
-      </w:pPr>
-      <w:bookmarkStart w:id="32" w:name="expected-output-1"/>
-      <w:r>
-        <w:t xml:space="preserve">Expected Output</w:t>
-      </w:r>
-      <w:bookmarkEnd w:id="32"/>
-    </w:p>
-    <w:p>
-      <w:pPr>
-        <w:pStyle w:val="SourceCode"/>
-      </w:pPr>
-      <w:r>
-        <w:rPr>
-          <w:rStyle w:val="VerbatimChar"/>
-        </w:rPr>
-        <w:t xml:space="preserve">╔════════════════════════════════════════════════════════════════╗</w:t>
-      </w:r>
-      <w:r>
-        <w:br/>
-      </w:r>
-      <w:r>
-        <w:rPr>
-          <w:rStyle w:val="VerbatimChar"/>
-        </w:rPr>
-        <w:t xml:space="preserve">║   Finanzas SDT End-to-End Smoke Test                          ║</w:t>
-      </w:r>
-      <w:r>
-        <w:br/>
-      </w:r>
-      <w:r>
-        <w:rPr>
-          <w:rStyle w:val="VerbatimChar"/>
-        </w:rPr>
-        <w:t xml:space="preserve">║   API → Lambda → DynamoDB Verification                        ║</w:t>
-      </w:r>
-      <w:r>
-        <w:br/>
-      </w:r>
-      <w:r>
-        <w:rPr>
-          <w:rStyle w:val="VerbatimChar"/>
-        </w:rPr>
-        <w:t xml:space="preserve">╚════════════════════════════════════════════════════════════════╝</w:t>
-      </w:r>
-      <w:r>
-        <w:br/>
-      </w:r>
-      <w:r>
-        <w:br/>
-      </w:r>
-      <w:r>
-        <w:rPr>
-          <w:rStyle w:val="VerbatimChar"/>
-        </w:rPr>
-        <w:t xml:space="preserve">📍 Section 1: Cognito Authentication</w:t>
-      </w:r>
-      <w:r>
-        <w:br/>
-      </w:r>
-      <w:r>
-        <w:rPr>
-          <w:rStyle w:val="VerbatimChar"/>
-        </w:rPr>
-        <w:t xml:space="preserve">────────────────────────────────────</w:t>
-      </w:r>
-      <w:r>
-        <w:br/>
-      </w:r>
-      <w:r>
-        <w:rPr>
-          <w:rStyle w:val="VerbatimChar"/>
-        </w:rPr>
-        <w:t xml:space="preserve">ℹ️  Getting ID token for: christian.valencia@ikusi.com</w:t>
-      </w:r>
-      <w:r>
-        <w:br/>
-      </w:r>
-      <w:r>
-        <w:rPr>
-          <w:rStyle w:val="VerbatimChar"/>
-        </w:rPr>
-        <w:t xml:space="preserve">✅ IdToken obtained</w:t>
-      </w:r>
-      <w:r>
-        <w:br/>
-      </w:r>
-      <w:r>
-        <w:rPr>
-          <w:rStyle w:val="VerbatimChar"/>
-        </w:rPr>
-        <w:t xml:space="preserve">✅ Token aud matches AppClientId: dshos5iou44tuach7ta3ici5m</w:t>
-      </w:r>
-      <w:r>
-        <w:br/>
-      </w:r>
-      <w:r>
-        <w:br/>
-      </w:r>
-      <w:r>
-        <w:rPr>
-          <w:rStyle w:val="VerbatimChar"/>
-        </w:rPr>
-        <w:t xml:space="preserve">📍 Section 2: API Health &amp; Public Endpoints</w:t>
-      </w:r>
-      <w:r>
-        <w:br/>
-      </w:r>
-      <w:r>
-        <w:rPr>
-          <w:rStyle w:val="VerbatimChar"/>
-        </w:rPr>
-        <w:t xml:space="preserve">──────────────────────────────────────────</w:t>
-      </w:r>
-      <w:r>
-        <w:br/>
-      </w:r>
-      <w:r>
-        <w:rPr>
-          <w:rStyle w:val="VerbatimChar"/>
-        </w:rPr>
-        <w:t xml:space="preserve">Testing: GET /health (public, no auth required)</w:t>
-      </w:r>
-      <w:r>
-        <w:br/>
-      </w:r>
-      <w:r>
-        <w:rPr>
-          <w:rStyle w:val="VerbatimChar"/>
-        </w:rPr>
-        <w:t xml:space="preserve">✅ GET /health → 200</w:t>
-      </w:r>
-      <w:r>
-        <w:br/>
-      </w:r>
-      <w:r>
-        <w:rPr>
-          <w:rStyle w:val="VerbatimChar"/>
-        </w:rPr>
-        <w:t xml:space="preserve">   Response: {"status":"ok"}</w:t>
-      </w:r>
-      <w:r>
-        <w:br/>
-      </w:r>
-      <w:r>
-        <w:br/>
-      </w:r>
-      <w:r>
-        <w:rPr>
-          <w:rStyle w:val="VerbatimChar"/>
-        </w:rPr>
-        <w:t xml:space="preserve">Testing: GET /catalog/rubros (public, no auth required)</w:t>
-      </w:r>
-      <w:r>
-        <w:br/>
-      </w:r>
-      <w:r>
-        <w:rPr>
-          <w:rStyle w:val="VerbatimChar"/>
-        </w:rPr>
-        <w:t xml:space="preserve">✅ GET /catalog/rubros → 200</w:t>
-      </w:r>
-      <w:r>
-        <w:br/>
-      </w:r>
-      <w:r>
-        <w:rPr>
-          <w:rStyle w:val="VerbatimChar"/>
-        </w:rPr>
-        <w:t xml:space="preserve">   Rubros count: 71</w:t>
-      </w:r>
-      <w:r>
-        <w:br/>
-      </w:r>
-      <w:r>
-        <w:br/>
-      </w:r>
-      <w:r>
-        <w:rPr>
-          <w:rStyle w:val="VerbatimChar"/>
-        </w:rPr>
-        <w:t xml:space="preserve">Testing: GET /allocation-rules (protected, requires Bearer token)</w:t>
-      </w:r>
-      <w:r>
-        <w:br/>
-      </w:r>
-      <w:r>
-        <w:rPr>
-          <w:rStyle w:val="VerbatimChar"/>
-        </w:rPr>
-        <w:t xml:space="preserve">✅ GET /allocation-rules → 200</w:t>
-      </w:r>
-      <w:r>
-        <w:br/>
-      </w:r>
-      <w:r>
-        <w:rPr>
-          <w:rStyle w:val="VerbatimChar"/>
-        </w:rPr>
-        <w:t xml:space="preserve">   Rules count: 2</w:t>
-      </w:r>
-      <w:r>
-        <w:br/>
-      </w:r>
-      <w:r>
-        <w:br/>
-      </w:r>
-      <w:r>
-        <w:rPr>
-          <w:rStyle w:val="VerbatimChar"/>
-        </w:rPr>
-        <w:t xml:space="preserve">📍 Section 3: Lambda → DynamoDB Write Test</w:t>
-      </w:r>
-      <w:r>
-        <w:br/>
-      </w:r>
-      <w:r>
-        <w:rPr>
-          <w:rStyle w:val="VerbatimChar"/>
-        </w:rPr>
-        <w:t xml:space="preserve">──────────────────────────────────────────</w:t>
-      </w:r>
-      <w:r>
-        <w:br/>
-      </w:r>
-      <w:r>
-        <w:rPr>
-          <w:rStyle w:val="VerbatimChar"/>
-        </w:rPr>
-        <w:t xml:space="preserve">Testing: POST /adjustments (protected, writes to DynamoDB)</w:t>
-      </w:r>
-      <w:r>
-        <w:br/>
-      </w:r>
-      <w:r>
-        <w:rPr>
-          <w:rStyle w:val="VerbatimChar"/>
-        </w:rPr>
-        <w:t xml:space="preserve">ℹ️  Creating test adjustment: ADJ-E2E-1699632000</w:t>
-      </w:r>
-      <w:r>
-        <w:br/>
-      </w:r>
-      <w:r>
-        <w:rPr>
-          <w:rStyle w:val="VerbatimChar"/>
-        </w:rPr>
-        <w:t xml:space="preserve">✅ POST /adjustments → 201 (created)</w:t>
-      </w:r>
-      <w:r>
-        <w:br/>
-      </w:r>
-      <w:r>
-        <w:rPr>
-          <w:rStyle w:val="VerbatimChar"/>
-        </w:rPr>
-        <w:t xml:space="preserve">   Response: {"adjustment_id":"ADJ-E2E-1699632000","status":"created"}</w:t>
-      </w:r>
-      <w:r>
-        <w:br/>
-      </w:r>
-      <w:r>
-        <w:br/>
-      </w:r>
-      <w:r>
-        <w:rPr>
-          <w:rStyle w:val="VerbatimChar"/>
-        </w:rPr>
-        <w:t xml:space="preserve">📍 Section 4: DynamoDB Verification</w:t>
-      </w:r>
-      <w:r>
-        <w:br/>
-      </w:r>
-      <w:r>
-        <w:rPr>
-          <w:rStyle w:val="VerbatimChar"/>
-        </w:rPr>
-        <w:t xml:space="preserve">───────────────────────────────────</w:t>
-      </w:r>
-      <w:r>
-        <w:br/>
-      </w:r>
-      <w:r>
-        <w:rPr>
-          <w:rStyle w:val="VerbatimChar"/>
-        </w:rPr>
-        <w:t xml:space="preserve">ℹ️  Checking DynamoDB table: finz_adjustments</w:t>
-      </w:r>
-      <w:r>
-        <w:br/>
-      </w:r>
-      <w:r>
-        <w:rPr>
-          <w:rStyle w:val="VerbatimChar"/>
-        </w:rPr>
-        <w:t xml:space="preserve">    Looking for record: adjustment_id = ADJ-E2E-1699632000</w:t>
-      </w:r>
-      <w:r>
-        <w:br/>
-      </w:r>
-      <w:r>
-        <w:rPr>
-          <w:rStyle w:val="VerbatimChar"/>
-        </w:rPr>
-        <w:t xml:space="preserve">✅ Record found in finz_adjustments</w:t>
-      </w:r>
-      <w:r>
-        <w:br/>
-      </w:r>
-      <w:r>
-        <w:rPr>
-          <w:rStyle w:val="VerbatimChar"/>
-        </w:rPr>
-        <w:t xml:space="preserve">   Item data:</w:t>
-      </w:r>
-      <w:r>
-        <w:br/>
-      </w:r>
-      <w:r>
-        <w:rPr>
-          <w:rStyle w:val="VerbatimChar"/>
-        </w:rPr>
-        <w:t xml:space="preserve">     {</w:t>
-      </w:r>
-      <w:r>
-        <w:br/>
-      </w:r>
-      <w:r>
-        <w:rPr>
-          <w:rStyle w:val="VerbatimChar"/>
-        </w:rPr>
-        <w:t xml:space="preserve">       "adjustment_id": {"S": "ADJ-E2E-1699632000"},</w:t>
-      </w:r>
-      <w:r>
-        <w:br/>
-      </w:r>
-      <w:r>
-        <w:rPr>
-          <w:rStyle w:val="VerbatimChar"/>
-        </w:rPr>
-        <w:t xml:space="preserve">       "project_id": {"S": "PRJ-E2E-TEST"},</w:t>
-      </w:r>
-      <w:r>
-        <w:br/>
-      </w:r>
-      <w:r>
-        <w:rPr>
-          <w:rStyle w:val="VerbatimChar"/>
-        </w:rPr>
-        <w:t xml:space="preserve">       "amount": {"N": "12345"},</w:t>
-      </w:r>
-      <w:r>
-        <w:br/>
-      </w:r>
-      <w:r>
-        <w:rPr>
-          <w:rStyle w:val="VerbatimChar"/>
-        </w:rPr>
-        <w:t xml:space="preserve">       "currency": {"S": "COP"}</w:t>
-      </w:r>
-      <w:r>
-        <w:br/>
-      </w:r>
-      <w:r>
-        <w:rPr>
-          <w:rStyle w:val="VerbatimChar"/>
-        </w:rPr>
-        <w:t xml:space="preserve">     }</w:t>
-      </w:r>
-      <w:r>
-        <w:br/>
-      </w:r>
-      <w:r>
-        <w:br/>
-      </w:r>
-      <w:r>
-        <w:rPr>
-          <w:rStyle w:val="VerbatimChar"/>
-        </w:rPr>
-        <w:t xml:space="preserve">📍 Section 5: Audit Log Scan (Optional)</w:t>
-      </w:r>
-      <w:r>
-        <w:br/>
-      </w:r>
-      <w:r>
-        <w:rPr>
-          <w:rStyle w:val="VerbatimChar"/>
-        </w:rPr>
-        <w:t xml:space="preserve">──────────────────────────────────────</w:t>
-      </w:r>
-      <w:r>
-        <w:br/>
-      </w:r>
-      <w:r>
-        <w:rPr>
-          <w:rStyle w:val="VerbatimChar"/>
-        </w:rPr>
-        <w:t xml:space="preserve">ℹ️  Scanning finz_audit_log for recent entries...</w:t>
-      </w:r>
-      <w:r>
-        <w:br/>
-      </w:r>
-      <w:r>
-        <w:rPr>
-          <w:rStyle w:val="VerbatimChar"/>
-        </w:rPr>
-        <w:t xml:space="preserve">✅ Found 5 recent audit entries</w:t>
-      </w:r>
-      <w:r>
-        <w:br/>
-      </w:r>
-      <w:r>
-        <w:br/>
-      </w:r>
-      <w:r>
-        <w:rPr>
-          <w:rStyle w:val="VerbatimChar"/>
-        </w:rPr>
-        <w:t xml:space="preserve">╔════════════════════════════════════════════════════════════════╗</w:t>
-      </w:r>
-      <w:r>
-        <w:br/>
-      </w:r>
-      <w:r>
-        <w:rPr>
-          <w:rStyle w:val="VerbatimChar"/>
-        </w:rPr>
-        <w:t xml:space="preserve">║                    ✅ SMOKE TESTS COMPLETE                    ║</w:t>
-      </w:r>
-      <w:r>
-        <w:br/>
-      </w:r>
-      <w:r>
-        <w:rPr>
-          <w:rStyle w:val="VerbatimChar"/>
-        </w:rPr>
-        <w:t xml:space="preserve">╚════════════════════════════════════════════════════════════════╝</w:t>
-      </w:r>
-      <w:r>
-        <w:br/>
-      </w:r>
-      <w:r>
-        <w:br/>
-      </w:r>
-      <w:r>
-        <w:rPr>
-          <w:rStyle w:val="VerbatimChar"/>
-        </w:rPr>
-        <w:t xml:space="preserve">🟢 EVIDENCE SUMMARY:</w:t>
-      </w:r>
-      <w:r>
-        <w:br/>
-      </w:r>
-      <w:r>
-        <w:rPr>
-          <w:rStyle w:val="VerbatimChar"/>
-        </w:rPr>
-        <w:t xml:space="preserve">  ✅ Auth: IdToken obtained from Cognito</w:t>
-      </w:r>
-      <w:r>
-        <w:br/>
-      </w:r>
-      <w:r>
-        <w:rPr>
-          <w:rStyle w:val="VerbatimChar"/>
-        </w:rPr>
-        <w:t xml:space="preserve">  ✅ API Health: Responding</w:t>
-      </w:r>
-      <w:r>
-        <w:br/>
-      </w:r>
-      <w:r>
-        <w:rPr>
-          <w:rStyle w:val="VerbatimChar"/>
-        </w:rPr>
-        <w:t xml:space="preserve">  ✅ Catalog: GET /catalog/rubros → 200 (count: 71)</w:t>
-      </w:r>
-      <w:r>
-        <w:br/>
-      </w:r>
-      <w:r>
-        <w:rPr>
-          <w:rStyle w:val="VerbatimChar"/>
-        </w:rPr>
-        <w:t xml:space="preserve">  ✅ Rules: GET /allocation-rules → 200 (count: 2)</w:t>
-      </w:r>
-      <w:r>
-        <w:br/>
-      </w:r>
-      <w:r>
-        <w:rPr>
-          <w:rStyle w:val="VerbatimChar"/>
-        </w:rPr>
-        <w:t xml:space="preserve">  ✅ Lambda: POST /adjustments → 201</w:t>
-      </w:r>
-      <w:r>
-        <w:br/>
-      </w:r>
-      <w:r>
-        <w:rPr>
-          <w:rStyle w:val="VerbatimChar"/>
-        </w:rPr>
-        <w:t xml:space="preserve">  ✅ DynamoDB: Record persisted in finz_adjustments</w:t>
-      </w:r>
-      <w:r>
-        <w:br/>
-      </w:r>
-      <w:r>
-        <w:br/>
-      </w:r>
-      <w:r>
-        <w:rPr>
-          <w:rStyle w:val="VerbatimChar"/>
-        </w:rPr>
-        <w:t xml:space="preserve">🎯 WHAT THIS PROVES:</w:t>
-      </w:r>
-      <w:r>
-        <w:br/>
-      </w:r>
-      <w:r>
-        <w:rPr>
-          <w:rStyle w:val="VerbatimChar"/>
-        </w:rPr>
-        <w:t xml:space="preserve">  1. Cognito authentication working (correct IdToken)</w:t>
-      </w:r>
-      <w:r>
-        <w:br/>
-      </w:r>
-      <w:r>
-        <w:rPr>
-          <w:rStyle w:val="VerbatimChar"/>
-        </w:rPr>
-        <w:t xml:space="preserve">  2. API Gateway routing requests to Lambda</w:t>
-      </w:r>
-      <w:r>
-        <w:br/>
-      </w:r>
-      <w:r>
-        <w:rPr>
-          <w:rStyle w:val="VerbatimChar"/>
-        </w:rPr>
-        <w:t xml:space="preserve">  3. Lambda handler executing successfully</w:t>
-      </w:r>
-      <w:r>
-        <w:br/>
-      </w:r>
-      <w:r>
-        <w:rPr>
-          <w:rStyle w:val="VerbatimChar"/>
-        </w:rPr>
-        <w:t xml:space="preserve">  4. DynamoDB write operations persisting data</w:t>
-      </w:r>
-      <w:r>
-        <w:br/>
-      </w:r>
-      <w:r>
-        <w:rPr>
-          <w:rStyle w:val="VerbatimChar"/>
-        </w:rPr>
-        <w:t xml:space="preserve">  5. End-to-end wiring: UI → API → Lambda → DynamoDB ✅</w:t>
-      </w:r>
-    </w:p>
-    <w:p>
-      <w:pPr>
-        <w:pStyle w:val="Heading4"/>
-      </w:pPr>
-      <w:bookmarkStart w:id="33" w:name="troubleshooting-1"/>
-      <w:r>
-        <w:t xml:space="preserve">Troubleshooting</w:t>
-      </w:r>
-      <w:bookmarkEnd w:id="33"/>
-    </w:p>
-    <w:p>
-      <w:pPr>
-        <w:pStyle w:val="FirstParagraph"/>
-      </w:pPr>
-      <w:r>
-        <w:rPr>
+        <w:t xml:space="preserve">❌ POST /adjustments → 500</w:t>
+      </w:r>
+      <w:r>
+        <w:t xml:space="preserve"> </w:t>
+      </w:r>
+      <w:r>
+        <w:t xml:space="preserve">- Check Lambda function logs:</w:t>
+      </w:r>
+      <w:r>
+        <w:t xml:space="preserve"> </w:t>
+      </w:r>
+      <w:r>
+        <w:rPr>
+          <w:rStyle w:val="VerbatimChar"/>
+        </w:rPr>
+        <w:t xml:space="preserve">aws logs tail /aws/lambda/finanzas-api-adjustments --follow</w:t>
+      </w:r>
+      <w:r>
+        <w:t xml:space="preserve"> </w:t>
+      </w:r>
+      <w:r>
+        <w:t xml:space="preserve">- Verify DynamoDB table exists and Lambda has write permissions</w:t>
+      </w:r>
+      <w:r>
+        <w:t xml:space="preserve"> </w:t>
+      </w:r>
+      <w:r>
+        <w:t xml:space="preserve">- Check IAM role attached to Lambda function</w:t>
+      </w:r>
+      <w:r>
+        <w:t xml:space="preserve"> </w:t>
+      </w:r>
+      <w:r>
+        <w:t xml:space="preserve">- Review Lambda environment variables</w:t>
+      </w:r>
+    </w:p>
+    <w:p>
+      <w:pPr>
+        <w:pStyle w:val="BodyText"/>
+      </w:pPr>
+      <w:r>
+        <w:rPr>
+          <w:bCs/>
           <w:b/>
         </w:rPr>
-        <w:t xml:space="preserve">❌ FAILED: Could not obtain IdToken</w:t>
-      </w:r>
-    </w:p>
-    <w:p>
-      <w:pPr>
-        <w:numPr>
-          <w:ilvl w:val="0"/>
-          <w:numId w:val="1014"/>
-        </w:numPr>
-        <w:pStyle w:val="Compact"/>
-      </w:pPr>
-      <w:r>
-        <w:t xml:space="preserve">Verify USERNAME and PASSWORD environment variables are set correctly</w:t>
-      </w:r>
-    </w:p>
-    <w:p>
-      <w:pPr>
-        <w:numPr>
-          <w:ilvl w:val="0"/>
-          <w:numId w:val="1014"/>
-        </w:numPr>
-        <w:pStyle w:val="Compact"/>
-      </w:pPr>
-      <w:r>
-        <w:t xml:space="preserve">Check user exists in Cognito User Pool</w:t>
-      </w:r>
-    </w:p>
-    <w:p>
-      <w:pPr>
-        <w:numPr>
-          <w:ilvl w:val="0"/>
-          <w:numId w:val="1014"/>
-        </w:numPr>
-        <w:pStyle w:val="Compact"/>
-      </w:pPr>
-      <w:r>
-        <w:t xml:space="preserve">Verify user is not locked or requires password reset</w:t>
-      </w:r>
-    </w:p>
-    <w:p>
-      <w:pPr>
-        <w:numPr>
-          <w:ilvl w:val="0"/>
-          <w:numId w:val="1014"/>
-        </w:numPr>
-        <w:pStyle w:val="Compact"/>
-      </w:pPr>
-      <w:r>
-        <w:t xml:space="preserve">Confirm App Client ID is correct</w:t>
-      </w:r>
-    </w:p>
-    <w:p>
-      <w:pPr>
-        <w:pStyle w:val="FirstParagraph"/>
-      </w:pPr>
-      <w:r>
-        <w:rPr>
+        <w:t xml:space="preserve">❌ Record NOT found in finz_adjustments</w:t>
+      </w:r>
+      <w:r>
+        <w:t xml:space="preserve"> </w:t>
+      </w:r>
+      <w:r>
+        <w:t xml:space="preserve">- Verify table name is correct</w:t>
+      </w:r>
+      <w:r>
+        <w:t xml:space="preserve"> </w:t>
+      </w:r>
+      <w:r>
+        <w:t xml:space="preserve">- Check AWS region: us-east-2</w:t>
+      </w:r>
+      <w:r>
+        <w:t xml:space="preserve"> </w:t>
+      </w:r>
+      <w:r>
+        <w:t xml:space="preserve">- Confirm Lambda successfully wrote to DynamoDB</w:t>
+      </w:r>
+      <w:r>
+        <w:t xml:space="preserve"> </w:t>
+      </w:r>
+      <w:r>
+        <w:t xml:space="preserve">- Query table directly:</w:t>
+      </w:r>
+      <w:r>
+        <w:t xml:space="preserve"> </w:t>
+      </w:r>
+      <w:r>
+        <w:rPr>
+          <w:rStyle w:val="VerbatimChar"/>
+        </w:rPr>
+        <w:t xml:space="preserve">aws dynamodb scan --table-name finz_adjustments --limit 10</w:t>
+      </w:r>
+    </w:p>
+    <w:p>
+      <w:pPr>
+        <w:pStyle w:val="BodyText"/>
+      </w:pPr>
+      <w:r>
+        <w:rPr>
+          <w:bCs/>
           <w:b/>
         </w:rPr>
-        <w:t xml:space="preserve">❌ GET /catalog/rubros → 401</w:t>
-      </w:r>
-    </w:p>
-    <w:p>
-      <w:pPr>
-        <w:numPr>
-          <w:ilvl w:val="0"/>
-          <w:numId w:val="1015"/>
-        </w:numPr>
-        <w:pStyle w:val="Compact"/>
-      </w:pPr>
-      <w:r>
-        <w:t xml:space="preserve">This endpoint should be public - check Lambda authorizer configuration</w:t>
-      </w:r>
-    </w:p>
-    <w:p>
-      <w:pPr>
-        <w:numPr>
-          <w:ilvl w:val="0"/>
-          <w:numId w:val="1015"/>
-        </w:numPr>
-        <w:pStyle w:val="Compact"/>
-      </w:pPr>
-      <w:r>
-        <w:t xml:space="preserve">Verify API Gateway resource configuration</w:t>
-      </w:r>
-    </w:p>
-    <w:p>
-      <w:pPr>
-        <w:numPr>
-          <w:ilvl w:val="0"/>
-          <w:numId w:val="1015"/>
-        </w:numPr>
-        <w:pStyle w:val="Compact"/>
-      </w:pPr>
-      <w:r>
-        <w:t xml:space="preserve">Check if endpoint requires authentication (it shouldn't)</w:t>
-      </w:r>
-    </w:p>
-    <w:p>
-      <w:pPr>
-        <w:pStyle w:val="FirstParagraph"/>
-      </w:pPr>
-      <w:r>
-        <w:rPr>
-          <w:b/>
-        </w:rPr>
-        <w:t xml:space="preserve">❌ GET /allocation-rules → 401</w:t>
-      </w:r>
-    </w:p>
-    <w:p>
-      <w:pPr>
-        <w:numPr>
-          <w:ilvl w:val="0"/>
-          <w:numId w:val="1016"/>
-        </w:numPr>
-        <w:pStyle w:val="Compact"/>
-      </w:pPr>
-      <w:r>
-        <w:t xml:space="preserve">Verify Bearer token is being sent correctly</w:t>
-      </w:r>
-    </w:p>
-    <w:p>
-      <w:pPr>
-        <w:numPr>
-          <w:ilvl w:val="0"/>
-          <w:numId w:val="1016"/>
-        </w:numPr>
-        <w:pStyle w:val="Compact"/>
-      </w:pPr>
-      <w:r>
-        <w:t xml:space="preserve">Check token is not expired</w:t>
-      </w:r>
-    </w:p>
-    <w:p>
-      <w:pPr>
-        <w:numPr>
-          <w:ilvl w:val="0"/>
-          <w:numId w:val="1016"/>
-        </w:numPr>
-        <w:pStyle w:val="Compact"/>
-      </w:pPr>
-      <w:r>
-        <w:t xml:space="preserve">Verify JWT authorizer configuration in API Gateway</w:t>
-      </w:r>
-    </w:p>
-    <w:p>
-      <w:pPr>
-        <w:numPr>
-          <w:ilvl w:val="0"/>
-          <w:numId w:val="1016"/>
-        </w:numPr>
-        <w:pStyle w:val="Compact"/>
-      </w:pPr>
-      <w:r>
-        <w:t xml:space="preserve">Confirm token aud/iss claims match expected values</w:t>
-      </w:r>
-    </w:p>
-    <w:p>
-      <w:pPr>
-        <w:pStyle w:val="FirstParagraph"/>
-      </w:pPr>
-      <w:r>
-        <w:rPr>
-          <w:b/>
-        </w:rPr>
-        <w:t xml:space="preserve">❌ POST /adjustments → 500</w:t>
-      </w:r>
-    </w:p>
-    <w:p>
-      <w:pPr>
-        <w:numPr>
-          <w:ilvl w:val="0"/>
-          <w:numId w:val="1017"/>
-        </w:numPr>
-        <w:pStyle w:val="Compact"/>
-      </w:pPr>
-      <w:r>
-        <w:t xml:space="preserve">Check Lambda function logs:</w:t>
-      </w:r>
-      <w:r>
-        <w:t xml:space="preserve"> </w:t>
-      </w:r>
-      <w:r>
-        <w:rPr>
-          <w:rStyle w:val="VerbatimChar"/>
-        </w:rPr>
-        <w:t xml:space="preserve">aws logs tail /aws/lambda/finanzas-api-adjustments --follow</w:t>
-      </w:r>
-    </w:p>
-    <w:p>
-      <w:pPr>
-        <w:numPr>
-          <w:ilvl w:val="0"/>
-          <w:numId w:val="1017"/>
-        </w:numPr>
-        <w:pStyle w:val="Compact"/>
-      </w:pPr>
-      <w:r>
-        <w:t xml:space="preserve">Verify DynamoDB table exists and Lambda has write permissions</w:t>
-      </w:r>
-    </w:p>
-    <w:p>
-      <w:pPr>
-        <w:numPr>
-          <w:ilvl w:val="0"/>
-          <w:numId w:val="1017"/>
-        </w:numPr>
-        <w:pStyle w:val="Compact"/>
-      </w:pPr>
-      <w:r>
-        <w:t xml:space="preserve">Check IAM role attached to Lambda function</w:t>
-      </w:r>
-    </w:p>
-    <w:p>
-      <w:pPr>
-        <w:numPr>
-          <w:ilvl w:val="0"/>
-          <w:numId w:val="1017"/>
-        </w:numPr>
-        <w:pStyle w:val="Compact"/>
-      </w:pPr>
-      <w:r>
-        <w:t xml:space="preserve">Review Lambda environment variables</w:t>
-      </w:r>
-    </w:p>
-    <w:p>
-      <w:pPr>
-        <w:pStyle w:val="FirstParagraph"/>
-      </w:pPr>
-      <w:r>
-        <w:rPr>
-          <w:b/>
-        </w:rPr>
-        <w:t xml:space="preserve">❌ Record NOT found in finz_adjustments</w:t>
-      </w:r>
-    </w:p>
-    <w:p>
-      <w:pPr>
-        <w:numPr>
-          <w:ilvl w:val="0"/>
-          <w:numId w:val="1018"/>
-        </w:numPr>
-        <w:pStyle w:val="Compact"/>
-      </w:pPr>
-      <w:r>
-        <w:t xml:space="preserve">Verify table name is correct</w:t>
-      </w:r>
-    </w:p>
-    <w:p>
-      <w:pPr>
-        <w:numPr>
-          <w:ilvl w:val="0"/>
-          <w:numId w:val="1018"/>
-        </w:numPr>
-        <w:pStyle w:val="Compact"/>
-      </w:pPr>
-      <w:r>
-        <w:t xml:space="preserve">Check AWS region: us-east-2</w:t>
-      </w:r>
-    </w:p>
-    <w:p>
-      <w:pPr>
-        <w:numPr>
-          <w:ilvl w:val="0"/>
-          <w:numId w:val="1018"/>
-        </w:numPr>
-        <w:pStyle w:val="Compact"/>
-      </w:pPr>
-      <w:r>
-        <w:t xml:space="preserve">Confirm Lambda successfully wrote to DynamoDB</w:t>
-      </w:r>
-    </w:p>
-    <w:p>
-      <w:pPr>
-        <w:numPr>
-          <w:ilvl w:val="0"/>
-          <w:numId w:val="1018"/>
-        </w:numPr>
-        <w:pStyle w:val="Compact"/>
-      </w:pPr>
-      <w:r>
-        <w:t xml:space="preserve">Query table directly:</w:t>
-      </w:r>
-      <w:r>
-        <w:t xml:space="preserve"> </w:t>
-      </w:r>
-      <w:r>
-        <w:rPr>
-          <w:rStyle w:val="VerbatimChar"/>
-        </w:rPr>
-        <w:t xml:space="preserve">aws dynamodb scan --table-name finz_adjustments --limit 10</w:t>
-      </w:r>
-    </w:p>
-    <w:p>
-      <w:pPr>
-        <w:pStyle w:val="FirstParagraph"/>
-      </w:pPr>
-      <w:r>
-        <w:rPr>
-          <w:b/>
-        </w:rPr>
         <w:t xml:space="preserve">⚠️ Rubros count: ?</w:t>
       </w:r>
-    </w:p>
-    <w:p>
-      <w:pPr>
-        <w:numPr>
-          <w:ilvl w:val="0"/>
-          <w:numId w:val="1019"/>
-        </w:numPr>
-        <w:pStyle w:val="Compact"/>
-      </w:pPr>
-      <w:r>
-        <w:t xml:space="preserve">Indicates DynamoDB scan failed or returned invalid data</w:t>
-      </w:r>
-    </w:p>
-    <w:p>
-      <w:pPr>
-        <w:numPr>
-          <w:ilvl w:val="0"/>
-          <w:numId w:val="1019"/>
-        </w:numPr>
-        <w:pStyle w:val="Compact"/>
-      </w:pPr>
-      <w:r>
-        <w:t xml:space="preserve">Seed the rubros table: Run seed scripts in</w:t>
+      <w:r>
+        <w:t xml:space="preserve"> </w:t>
+      </w:r>
+      <w:r>
+        <w:t xml:space="preserve">- Indicates DynamoDB scan failed or returned invalid data</w:t>
+      </w:r>
+      <w:r>
+        <w:t xml:space="preserve"> </w:t>
+      </w:r>
+      <w:r>
+        <w:t xml:space="preserve">- Seed the rubros table: Run seed scripts in</w:t>
       </w:r>
       <w:r>
         <w:t xml:space="preserve"> </w:t>
@@ -2329,17 +2036,11 @@
         </w:rPr>
         <w:t xml:space="preserve">/scripts/ts-seeds/</w:t>
       </w:r>
-    </w:p>
-    <w:p>
-      <w:pPr>
-        <w:numPr>
-          <w:ilvl w:val="0"/>
-          <w:numId w:val="1019"/>
-        </w:numPr>
-        <w:pStyle w:val="Compact"/>
-      </w:pPr>
-      <w:r>
-        <w:t xml:space="preserve">Verify table structure matches expected schema</w:t>
+      <w:r>
+        <w:t xml:space="preserve"> </w:t>
+      </w:r>
+      <w:r>
+        <w:t xml:space="preserve">- Verify table structure matches expected schema</w:t>
       </w:r>
     </w:p>
     <w:p>
@@ -2349,25 +2050,26 @@
         </w:pict>
       </w:r>
     </w:p>
+    <w:bookmarkEnd w:id="30"/>
+    <w:bookmarkEnd w:id="31"/>
+    <w:bookmarkEnd w:id="32"/>
+    <w:bookmarkStart w:id="36" w:name="quick-verification-workflow"/>
     <w:p>
       <w:pPr>
         <w:pStyle w:val="Heading2"/>
       </w:pPr>
-      <w:bookmarkStart w:id="34" w:name="quick-verification-workflow"/>
       <w:r>
         <w:t xml:space="preserve">Quick Verification Workflow</w:t>
       </w:r>
-      <w:bookmarkEnd w:id="34"/>
-    </w:p>
+    </w:p>
+    <w:bookmarkStart w:id="33" w:name="for-daily-checks"/>
     <w:p>
       <w:pPr>
         <w:pStyle w:val="Heading3"/>
       </w:pPr>
-      <w:bookmarkStart w:id="35" w:name="for-daily-checks"/>
       <w:r>
         <w:t xml:space="preserve">For Daily Checks</w:t>
       </w:r>
-      <w:bookmarkEnd w:id="35"/>
     </w:p>
     <w:p>
       <w:pPr>
@@ -2410,15 +2112,15 @@
         <w:t xml:space="preserve"># 3. If any ❌, investigate and fix</w:t>
       </w:r>
     </w:p>
+    <w:bookmarkEnd w:id="33"/>
+    <w:bookmarkStart w:id="34" w:name="for-full-verification-after-deployment"/>
     <w:p>
       <w:pPr>
         <w:pStyle w:val="Heading3"/>
       </w:pPr>
-      <w:bookmarkStart w:id="36" w:name="for-full-verification-after-deployment"/>
       <w:r>
         <w:t xml:space="preserve">For Full Verification (After Deployment)</w:t>
       </w:r>
-      <w:bookmarkEnd w:id="36"/>
     </w:p>
     <w:p>
       <w:pPr>
@@ -2470,7 +2172,13 @@
         <w:rPr>
           <w:rStyle w:val="VariableTok"/>
         </w:rPr>
-        <w:t xml:space="preserve">USERNAME=</w:t>
+        <w:t xml:space="preserve">USERNAME</w:t>
+      </w:r>
+      <w:r>
+        <w:rPr>
+          <w:rStyle w:val="OperatorTok"/>
+        </w:rPr>
+        <w:t xml:space="preserve">=</w:t>
       </w:r>
       <w:r>
         <w:rPr>
@@ -2497,7 +2205,13 @@
         <w:rPr>
           <w:rStyle w:val="VariableTok"/>
         </w:rPr>
-        <w:t xml:space="preserve">PASSWORD=</w:t>
+        <w:t xml:space="preserve">PASSWORD</w:t>
+      </w:r>
+      <w:r>
+        <w:rPr>
+          <w:rStyle w:val="OperatorTok"/>
+        </w:rPr>
+        <w:t xml:space="preserve">=</w:t>
       </w:r>
       <w:r>
         <w:rPr>
@@ -2536,15 +2250,15 @@
         <w:t xml:space="preserve"># 4. Collect evidence (save terminal output)</w:t>
       </w:r>
     </w:p>
+    <w:bookmarkEnd w:id="34"/>
+    <w:bookmarkStart w:id="35" w:name="manual-ui-testing"/>
     <w:p>
       <w:pPr>
         <w:pStyle w:val="Heading3"/>
       </w:pPr>
-      <w:bookmarkStart w:id="37" w:name="manual-ui-testing"/>
       <w:r>
         <w:t xml:space="preserve">Manual UI Testing</w:t>
       </w:r>
-      <w:bookmarkEnd w:id="37"/>
     </w:p>
     <w:p>
       <w:pPr>
@@ -2558,11 +2272,13 @@
       <w:pPr>
         <w:numPr>
           <w:ilvl w:val="0"/>
-          <w:numId w:val="1020"/>
-        </w:numPr>
-      </w:pPr>
-      <w:r>
-        <w:rPr>
+          <w:numId w:val="1002"/>
+        </w:numPr>
+        <w:pStyle w:val="Compact"/>
+      </w:pPr>
+      <w:r>
+        <w:rPr>
+          <w:bCs/>
           <w:b/>
         </w:rPr>
         <w:t xml:space="preserve">Navigate to Finanzas:</w:t>
@@ -2572,30 +2288,19 @@
       <w:pPr>
         <w:numPr>
           <w:ilvl w:val="1"/>
-          <w:numId w:val="1021"/>
-        </w:numPr>
-        <w:pStyle w:val="Compact"/>
-      </w:pPr>
-      <w:r>
-        <w:t xml:space="preserve">Open:</w:t>
-      </w:r>
-      <w:r>
-        <w:t xml:space="preserve"> </w:t>
-      </w:r>
-      <w:hyperlink r:id="rId38">
-        <w:r>
-          <w:rPr>
-            <w:rStyle w:val="Hyperlink"/>
-          </w:rPr>
-          <w:t xml:space="preserve">https://d7t9x3j66yd8k.cloudfront.net/finanzas/</w:t>
-        </w:r>
-      </w:hyperlink>
+          <w:numId w:val="1003"/>
+        </w:numPr>
+        <w:pStyle w:val="Compact"/>
+      </w:pPr>
+      <w:r>
+        <w:t xml:space="preserve">Open: https://d7t9x3j66yd8k.cloudfront.net/finanzas/</w:t>
+      </w:r>
     </w:p>
     <w:p>
       <w:pPr>
         <w:numPr>
           <w:ilvl w:val="1"/>
-          <w:numId w:val="1021"/>
+          <w:numId w:val="1003"/>
         </w:numPr>
         <w:pStyle w:val="Compact"/>
       </w:pPr>
@@ -2607,11 +2312,13 @@
       <w:pPr>
         <w:numPr>
           <w:ilvl w:val="0"/>
-          <w:numId w:val="1020"/>
-        </w:numPr>
-      </w:pPr>
-      <w:r>
-        <w:rPr>
+          <w:numId w:val="1002"/>
+        </w:numPr>
+        <w:pStyle w:val="Compact"/>
+      </w:pPr>
+      <w:r>
+        <w:rPr>
+          <w:bCs/>
           <w:b/>
         </w:rPr>
         <w:t xml:space="preserve">Test Login:</w:t>
@@ -2621,19 +2328,31 @@
       <w:pPr>
         <w:numPr>
           <w:ilvl w:val="1"/>
-          <w:numId w:val="1022"/>
-        </w:numPr>
-        <w:pStyle w:val="Compact"/>
-      </w:pPr>
-      <w:r>
-        <w:t xml:space="preserve">Click "Sign In"</w:t>
+          <w:numId w:val="1004"/>
+        </w:numPr>
+        <w:pStyle w:val="Compact"/>
+      </w:pPr>
+      <w:r>
+        <w:t xml:space="preserve">Click</w:t>
+      </w:r>
+      <w:r>
+        <w:t xml:space="preserve"> </w:t>
+      </w:r>
+      <w:r>
+        <w:t xml:space="preserve">“</w:t>
+      </w:r>
+      <w:r>
+        <w:t xml:space="preserve">Sign In</w:t>
+      </w:r>
+      <w:r>
+        <w:t xml:space="preserve">”</w:t>
       </w:r>
     </w:p>
     <w:p>
       <w:pPr>
         <w:numPr>
           <w:ilvl w:val="1"/>
-          <w:numId w:val="1022"/>
+          <w:numId w:val="1004"/>
         </w:numPr>
         <w:pStyle w:val="Compact"/>
       </w:pPr>
@@ -2645,7 +2364,7 @@
       <w:pPr>
         <w:numPr>
           <w:ilvl w:val="1"/>
-          <w:numId w:val="1022"/>
+          <w:numId w:val="1004"/>
         </w:numPr>
         <w:pStyle w:val="Compact"/>
       </w:pPr>
@@ -2657,11 +2376,13 @@
       <w:pPr>
         <w:numPr>
           <w:ilvl w:val="0"/>
-          <w:numId w:val="1020"/>
-        </w:numPr>
-      </w:pPr>
-      <w:r>
-        <w:rPr>
+          <w:numId w:val="1002"/>
+        </w:numPr>
+        <w:pStyle w:val="Compact"/>
+      </w:pPr>
+      <w:r>
+        <w:rPr>
+          <w:bCs/>
           <w:b/>
         </w:rPr>
         <w:t xml:space="preserve">Test Navigation:</w:t>
@@ -2671,31 +2392,67 @@
       <w:pPr>
         <w:numPr>
           <w:ilvl w:val="1"/>
-          <w:numId w:val="1023"/>
-        </w:numPr>
-        <w:pStyle w:val="Compact"/>
-      </w:pPr>
-      <w:r>
-        <w:t xml:space="preserve">Click "Rubros" → verify data loads (71 entries)</w:t>
+          <w:numId w:val="1005"/>
+        </w:numPr>
+        <w:pStyle w:val="Compact"/>
+      </w:pPr>
+      <w:r>
+        <w:t xml:space="preserve">Click</w:t>
+      </w:r>
+      <w:r>
+        <w:t xml:space="preserve"> </w:t>
+      </w:r>
+      <w:r>
+        <w:t xml:space="preserve">“</w:t>
+      </w:r>
+      <w:r>
+        <w:t xml:space="preserve">Rubros</w:t>
+      </w:r>
+      <w:r>
+        <w:t xml:space="preserve">”</w:t>
+      </w:r>
+      <w:r>
+        <w:t xml:space="preserve"> </w:t>
+      </w:r>
+      <w:r>
+        <w:t xml:space="preserve">→ verify data loads (71 entries)</w:t>
       </w:r>
     </w:p>
     <w:p>
       <w:pPr>
         <w:numPr>
           <w:ilvl w:val="1"/>
-          <w:numId w:val="1023"/>
-        </w:numPr>
-        <w:pStyle w:val="Compact"/>
-      </w:pPr>
-      <w:r>
-        <w:t xml:space="preserve">Click "Rules" → verify data loads (2+ entries)</w:t>
+          <w:numId w:val="1005"/>
+        </w:numPr>
+        <w:pStyle w:val="Compact"/>
+      </w:pPr>
+      <w:r>
+        <w:t xml:space="preserve">Click</w:t>
+      </w:r>
+      <w:r>
+        <w:t xml:space="preserve"> </w:t>
+      </w:r>
+      <w:r>
+        <w:t xml:space="preserve">“</w:t>
+      </w:r>
+      <w:r>
+        <w:t xml:space="preserve">Rules</w:t>
+      </w:r>
+      <w:r>
+        <w:t xml:space="preserve">”</w:t>
+      </w:r>
+      <w:r>
+        <w:t xml:space="preserve"> </w:t>
+      </w:r>
+      <w:r>
+        <w:t xml:space="preserve">→ verify data loads (2+ entries)</w:t>
       </w:r>
     </w:p>
     <w:p>
       <w:pPr>
         <w:numPr>
           <w:ilvl w:val="1"/>
-          <w:numId w:val="1023"/>
+          <w:numId w:val="1005"/>
         </w:numPr>
         <w:pStyle w:val="Compact"/>
       </w:pPr>
@@ -2707,11 +2464,13 @@
       <w:pPr>
         <w:numPr>
           <w:ilvl w:val="0"/>
-          <w:numId w:val="1020"/>
-        </w:numPr>
-      </w:pPr>
-      <w:r>
-        <w:rPr>
+          <w:numId w:val="1002"/>
+        </w:numPr>
+        <w:pStyle w:val="Compact"/>
+      </w:pPr>
+      <w:r>
+        <w:rPr>
+          <w:bCs/>
           <w:b/>
         </w:rPr>
         <w:t xml:space="preserve">Verify Assets:</w:t>
@@ -2721,7 +2480,7 @@
       <w:pPr>
         <w:numPr>
           <w:ilvl w:val="1"/>
-          <w:numId w:val="1024"/>
+          <w:numId w:val="1006"/>
         </w:numPr>
         <w:pStyle w:val="Compact"/>
       </w:pPr>
@@ -2733,7 +2492,7 @@
       <w:pPr>
         <w:numPr>
           <w:ilvl w:val="1"/>
-          <w:numId w:val="1024"/>
+          <w:numId w:val="1006"/>
         </w:numPr>
         <w:pStyle w:val="Compact"/>
       </w:pPr>
@@ -2745,7 +2504,7 @@
       <w:pPr>
         <w:numPr>
           <w:ilvl w:val="1"/>
-          <w:numId w:val="1024"/>
+          <w:numId w:val="1006"/>
         </w:numPr>
         <w:pStyle w:val="Compact"/>
       </w:pPr>
@@ -2757,7 +2516,7 @@
       <w:pPr>
         <w:numPr>
           <w:ilvl w:val="1"/>
-          <w:numId w:val="1024"/>
+          <w:numId w:val="1006"/>
         </w:numPr>
         <w:pStyle w:val="Compact"/>
       </w:pPr>
@@ -2772,25 +2531,25 @@
         </w:pict>
       </w:r>
     </w:p>
+    <w:bookmarkEnd w:id="35"/>
+    <w:bookmarkEnd w:id="36"/>
+    <w:bookmarkStart w:id="40" w:name="interpreting-results"/>
     <w:p>
       <w:pPr>
         <w:pStyle w:val="Heading2"/>
       </w:pPr>
-      <w:bookmarkStart w:id="39" w:name="interpreting-results"/>
       <w:r>
         <w:t xml:space="preserve">Interpreting Results</w:t>
       </w:r>
-      <w:bookmarkEnd w:id="39"/>
-    </w:p>
+    </w:p>
+    <w:bookmarkStart w:id="37" w:name="all-green"/>
     <w:p>
       <w:pPr>
         <w:pStyle w:val="Heading3"/>
       </w:pPr>
-      <w:bookmarkStart w:id="40" w:name="all-green-"/>
       <w:r>
         <w:t xml:space="preserve">All Green (✅)</w:t>
       </w:r>
-      <w:bookmarkEnd w:id="40"/>
     </w:p>
     <w:p>
       <w:pPr>
@@ -2798,6 +2557,7 @@
       </w:pPr>
       <w:r>
         <w:rPr>
+          <w:bCs/>
           <w:b/>
         </w:rPr>
         <w:t xml:space="preserve">Status:</w:t>
@@ -2813,6 +2573,7 @@
       </w:r>
       <w:r>
         <w:rPr>
+          <w:bCs/>
           <w:b/>
         </w:rPr>
         <w:t xml:space="preserve">Action:</w:t>
@@ -2824,15 +2585,15 @@
         <w:t xml:space="preserve">No action needed</w:t>
       </w:r>
     </w:p>
+    <w:bookmarkEnd w:id="37"/>
+    <w:bookmarkStart w:id="38" w:name="some-warnings"/>
     <w:p>
       <w:pPr>
         <w:pStyle w:val="Heading3"/>
       </w:pPr>
-      <w:bookmarkStart w:id="41" w:name="some-warnings-️"/>
       <w:r>
         <w:t xml:space="preserve">Some Warnings (⚠️)</w:t>
       </w:r>
-      <w:bookmarkEnd w:id="41"/>
     </w:p>
     <w:p>
       <w:pPr>
@@ -2840,6 +2601,7 @@
       </w:pPr>
       <w:r>
         <w:rPr>
+          <w:bCs/>
           <w:b/>
         </w:rPr>
         <w:t xml:space="preserve">Status:</w:t>
@@ -2855,6 +2617,7 @@
       </w:r>
       <w:r>
         <w:rPr>
+          <w:bCs/>
           <w:b/>
         </w:rPr>
         <w:t xml:space="preserve">Action:</w:t>
@@ -2866,15 +2629,15 @@
         <w:t xml:space="preserve">Review warnings, may not be critical</w:t>
       </w:r>
     </w:p>
+    <w:bookmarkEnd w:id="38"/>
+    <w:bookmarkStart w:id="39" w:name="any-failures"/>
     <w:p>
       <w:pPr>
         <w:pStyle w:val="Heading3"/>
       </w:pPr>
-      <w:bookmarkStart w:id="42" w:name="any-failures-"/>
       <w:r>
         <w:t xml:space="preserve">Any Failures (❌)</w:t>
       </w:r>
-      <w:bookmarkEnd w:id="42"/>
     </w:p>
     <w:p>
       <w:pPr>
@@ -2882,6 +2645,7 @@
       </w:pPr>
       <w:r>
         <w:rPr>
+          <w:bCs/>
           <w:b/>
         </w:rPr>
         <w:t xml:space="preserve">Status:</w:t>
@@ -2897,69 +2661,40 @@
       </w:r>
       <w:r>
         <w:rPr>
+          <w:bCs/>
           <w:b/>
         </w:rPr>
         <w:t xml:space="preserve">Action:</w:t>
       </w:r>
-    </w:p>
-    <w:p>
-      <w:pPr>
-        <w:numPr>
-          <w:ilvl w:val="0"/>
-          <w:numId w:val="1025"/>
-        </w:numPr>
-        <w:pStyle w:val="Compact"/>
-      </w:pPr>
-      <w:r>
-        <w:t xml:space="preserve">Note which checks failed</w:t>
-      </w:r>
-    </w:p>
-    <w:p>
-      <w:pPr>
-        <w:numPr>
-          <w:ilvl w:val="0"/>
-          <w:numId w:val="1025"/>
-        </w:numPr>
-        <w:pStyle w:val="Compact"/>
-      </w:pPr>
-      <w:r>
-        <w:t xml:space="preserve">Review troubleshooting section</w:t>
-      </w:r>
-    </w:p>
-    <w:p>
-      <w:pPr>
-        <w:numPr>
-          <w:ilvl w:val="0"/>
-          <w:numId w:val="1025"/>
-        </w:numPr>
-        <w:pStyle w:val="Compact"/>
-      </w:pPr>
-      <w:r>
-        <w:t xml:space="preserve">Fix issues</w:t>
-      </w:r>
-    </w:p>
-    <w:p>
-      <w:pPr>
-        <w:numPr>
-          <w:ilvl w:val="0"/>
-          <w:numId w:val="1025"/>
-        </w:numPr>
-        <w:pStyle w:val="Compact"/>
-      </w:pPr>
-      <w:r>
-        <w:t xml:space="preserve">Re-run scripts</w:t>
-      </w:r>
-    </w:p>
-    <w:p>
-      <w:pPr>
-        <w:numPr>
-          <w:ilvl w:val="0"/>
-          <w:numId w:val="1025"/>
-        </w:numPr>
-        <w:pStyle w:val="Compact"/>
-      </w:pPr>
-      <w:r>
-        <w:t xml:space="preserve">Do not proceed to production until all ✅</w:t>
+      <w:r>
+        <w:t xml:space="preserve"> </w:t>
+      </w:r>
+      <w:r>
+        <w:t xml:space="preserve">1. Note which checks failed</w:t>
+      </w:r>
+      <w:r>
+        <w:t xml:space="preserve"> </w:t>
+      </w:r>
+      <w:r>
+        <w:t xml:space="preserve">2. Review troubleshooting section</w:t>
+      </w:r>
+      <w:r>
+        <w:t xml:space="preserve"> </w:t>
+      </w:r>
+      <w:r>
+        <w:t xml:space="preserve">3. Fix issues</w:t>
+      </w:r>
+      <w:r>
+        <w:t xml:space="preserve"> </w:t>
+      </w:r>
+      <w:r>
+        <w:t xml:space="preserve">4. Re-run scripts</w:t>
+      </w:r>
+      <w:r>
+        <w:t xml:space="preserve"> </w:t>
+      </w:r>
+      <w:r>
+        <w:t xml:space="preserve">5. Do not proceed to production until all ✅</w:t>
       </w:r>
     </w:p>
     <w:p>
@@ -2969,25 +2704,25 @@
         </w:pict>
       </w:r>
     </w:p>
+    <w:bookmarkEnd w:id="39"/>
+    <w:bookmarkEnd w:id="40"/>
+    <w:bookmarkStart w:id="42" w:name="evidence-collection"/>
     <w:p>
       <w:pPr>
         <w:pStyle w:val="Heading2"/>
       </w:pPr>
-      <w:bookmarkStart w:id="43" w:name="evidence-collection"/>
       <w:r>
         <w:t xml:space="preserve">Evidence Collection</w:t>
       </w:r>
-      <w:bookmarkEnd w:id="43"/>
-    </w:p>
+    </w:p>
+    <w:bookmarkStart w:id="41" w:name="for-complianceaudit"/>
     <w:p>
       <w:pPr>
         <w:pStyle w:val="Heading3"/>
       </w:pPr>
-      <w:bookmarkStart w:id="44" w:name="for-complianceaudit"/>
       <w:r>
         <w:t xml:space="preserve">For Compliance/Audit</w:t>
       </w:r>
-      <w:bookmarkEnd w:id="44"/>
     </w:p>
     <w:p>
       <w:pPr>
@@ -3001,11 +2736,13 @@
       <w:pPr>
         <w:numPr>
           <w:ilvl w:val="0"/>
-          <w:numId w:val="1026"/>
-        </w:numPr>
-      </w:pPr>
-      <w:r>
-        <w:rPr>
+          <w:numId w:val="1007"/>
+        </w:numPr>
+        <w:pStyle w:val="Compact"/>
+      </w:pPr>
+      <w:r>
+        <w:rPr>
+          <w:bCs/>
           <w:b/>
         </w:rPr>
         <w:t xml:space="preserve">Terminal Output:</w:t>
@@ -3015,7 +2752,7 @@
       <w:pPr>
         <w:numPr>
           <w:ilvl w:val="1"/>
-          <w:numId w:val="1027"/>
+          <w:numId w:val="1008"/>
         </w:numPr>
         <w:pStyle w:val="Compact"/>
       </w:pPr>
@@ -3027,7 +2764,7 @@
       <w:pPr>
         <w:numPr>
           <w:ilvl w:val="1"/>
-          <w:numId w:val="1027"/>
+          <w:numId w:val="1008"/>
         </w:numPr>
         <w:pStyle w:val="Compact"/>
       </w:pPr>
@@ -3039,11 +2776,13 @@
       <w:pPr>
         <w:numPr>
           <w:ilvl w:val="0"/>
-          <w:numId w:val="1026"/>
-        </w:numPr>
-      </w:pPr>
-      <w:r>
-        <w:rPr>
+          <w:numId w:val="1007"/>
+        </w:numPr>
+        <w:pStyle w:val="Compact"/>
+      </w:pPr>
+      <w:r>
+        <w:rPr>
+          <w:bCs/>
           <w:b/>
         </w:rPr>
         <w:t xml:space="preserve">Screenshots:</w:t>
@@ -3053,7 +2792,7 @@
       <w:pPr>
         <w:numPr>
           <w:ilvl w:val="1"/>
-          <w:numId w:val="1028"/>
+          <w:numId w:val="1009"/>
         </w:numPr>
         <w:pStyle w:val="Compact"/>
       </w:pPr>
@@ -3065,7 +2804,7 @@
       <w:pPr>
         <w:numPr>
           <w:ilvl w:val="1"/>
-          <w:numId w:val="1028"/>
+          <w:numId w:val="1009"/>
         </w:numPr>
         <w:pStyle w:val="Compact"/>
       </w:pPr>
@@ -3077,7 +2816,7 @@
       <w:pPr>
         <w:numPr>
           <w:ilvl w:val="1"/>
-          <w:numId w:val="1028"/>
+          <w:numId w:val="1009"/>
         </w:numPr>
         <w:pStyle w:val="Compact"/>
       </w:pPr>
@@ -3089,7 +2828,7 @@
       <w:pPr>
         <w:numPr>
           <w:ilvl w:val="1"/>
-          <w:numId w:val="1028"/>
+          <w:numId w:val="1009"/>
         </w:numPr>
         <w:pStyle w:val="Compact"/>
       </w:pPr>
@@ -3101,11 +2840,13 @@
       <w:pPr>
         <w:numPr>
           <w:ilvl w:val="0"/>
-          <w:numId w:val="1026"/>
-        </w:numPr>
-      </w:pPr>
-      <w:r>
-        <w:rPr>
+          <w:numId w:val="1007"/>
+        </w:numPr>
+        <w:pStyle w:val="Compact"/>
+      </w:pPr>
+      <w:r>
+        <w:rPr>
+          <w:bCs/>
           <w:b/>
         </w:rPr>
         <w:t xml:space="preserve">API Responses:</w:t>
@@ -3115,7 +2856,7 @@
       <w:pPr>
         <w:numPr>
           <w:ilvl w:val="1"/>
-          <w:numId w:val="1029"/>
+          <w:numId w:val="1010"/>
         </w:numPr>
         <w:pStyle w:val="Compact"/>
       </w:pPr>
@@ -3127,7 +2868,7 @@
       <w:pPr>
         <w:numPr>
           <w:ilvl w:val="1"/>
-          <w:numId w:val="1029"/>
+          <w:numId w:val="1010"/>
         </w:numPr>
         <w:pStyle w:val="Compact"/>
       </w:pPr>
@@ -3139,7 +2880,7 @@
       <w:pPr>
         <w:numPr>
           <w:ilvl w:val="1"/>
-          <w:numId w:val="1029"/>
+          <w:numId w:val="1010"/>
         </w:numPr>
         <w:pStyle w:val="Compact"/>
       </w:pPr>
@@ -3151,11 +2892,13 @@
       <w:pPr>
         <w:numPr>
           <w:ilvl w:val="0"/>
-          <w:numId w:val="1026"/>
-        </w:numPr>
-      </w:pPr>
-      <w:r>
-        <w:rPr>
+          <w:numId w:val="1007"/>
+        </w:numPr>
+        <w:pStyle w:val="Compact"/>
+      </w:pPr>
+      <w:r>
+        <w:rPr>
+          <w:bCs/>
           <w:b/>
         </w:rPr>
         <w:t xml:space="preserve">Documentation:</w:t>
@@ -3165,7 +2908,7 @@
       <w:pPr>
         <w:numPr>
           <w:ilvl w:val="1"/>
-          <w:numId w:val="1030"/>
+          <w:numId w:val="1011"/>
         </w:numPr>
         <w:pStyle w:val="Compact"/>
       </w:pPr>
@@ -3177,7 +2920,7 @@
       <w:pPr>
         <w:numPr>
           <w:ilvl w:val="1"/>
-          <w:numId w:val="1030"/>
+          <w:numId w:val="1011"/>
         </w:numPr>
         <w:pStyle w:val="Compact"/>
       </w:pPr>
@@ -3189,7 +2932,7 @@
       <w:pPr>
         <w:numPr>
           <w:ilvl w:val="1"/>
-          <w:numId w:val="1030"/>
+          <w:numId w:val="1011"/>
         </w:numPr>
         <w:pStyle w:val="Compact"/>
       </w:pPr>
@@ -3204,35 +2947,37 @@
         </w:pict>
       </w:r>
     </w:p>
+    <w:bookmarkEnd w:id="41"/>
+    <w:bookmarkEnd w:id="42"/>
+    <w:bookmarkStart w:id="47" w:name="support"/>
     <w:p>
       <w:pPr>
         <w:pStyle w:val="Heading2"/>
       </w:pPr>
-      <w:bookmarkStart w:id="45" w:name="support"/>
       <w:r>
         <w:t xml:space="preserve">Support</w:t>
       </w:r>
-      <w:bookmarkEnd w:id="45"/>
-    </w:p>
+    </w:p>
+    <w:bookmarkStart w:id="46" w:name="need-help"/>
     <w:p>
       <w:pPr>
         <w:pStyle w:val="Heading3"/>
       </w:pPr>
-      <w:bookmarkStart w:id="46" w:name="need-help"/>
       <w:r>
         <w:t xml:space="preserve">Need Help?</w:t>
       </w:r>
-      <w:bookmarkEnd w:id="46"/>
     </w:p>
     <w:p>
       <w:pPr>
         <w:numPr>
           <w:ilvl w:val="0"/>
-          <w:numId w:val="1031"/>
-        </w:numPr>
-      </w:pPr>
-      <w:r>
-        <w:rPr>
+          <w:numId w:val="1012"/>
+        </w:numPr>
+        <w:pStyle w:val="Compact"/>
+      </w:pPr>
+      <w:r>
+        <w:rPr>
+          <w:bCs/>
           <w:b/>
         </w:rPr>
         <w:t xml:space="preserve">Review Documentation:</w:t>
@@ -3242,11 +2987,11 @@
       <w:pPr>
         <w:numPr>
           <w:ilvl w:val="1"/>
-          <w:numId w:val="1032"/>
-        </w:numPr>
-        <w:pStyle w:val="Compact"/>
-      </w:pPr>
-      <w:hyperlink r:id="rId47">
+          <w:numId w:val="1013"/>
+        </w:numPr>
+        <w:pStyle w:val="Compact"/>
+      </w:pPr>
+      <w:hyperlink r:id="rId43">
         <w:r>
           <w:rPr>
             <w:rStyle w:val="Hyperlink"/>
@@ -3259,11 +3004,11 @@
       <w:pPr>
         <w:numPr>
           <w:ilvl w:val="1"/>
-          <w:numId w:val="1032"/>
-        </w:numPr>
-        <w:pStyle w:val="Compact"/>
-      </w:pPr>
-      <w:hyperlink r:id="rId48">
+          <w:numId w:val="1013"/>
+        </w:numPr>
+        <w:pStyle w:val="Compact"/>
+      </w:pPr>
+      <w:hyperlink r:id="rId44">
         <w:r>
           <w:rPr>
             <w:rStyle w:val="Hyperlink"/>
@@ -3276,11 +3021,11 @@
       <w:pPr>
         <w:numPr>
           <w:ilvl w:val="1"/>
-          <w:numId w:val="1032"/>
-        </w:numPr>
-        <w:pStyle w:val="Compact"/>
-      </w:pPr>
-      <w:hyperlink r:id="rId49">
+          <w:numId w:val="1013"/>
+        </w:numPr>
+        <w:pStyle w:val="Compact"/>
+      </w:pPr>
+      <w:hyperlink r:id="rId45">
         <w:r>
           <w:rPr>
             <w:rStyle w:val="Hyperlink"/>
@@ -3293,11 +3038,13 @@
       <w:pPr>
         <w:numPr>
           <w:ilvl w:val="0"/>
-          <w:numId w:val="1031"/>
-        </w:numPr>
-      </w:pPr>
-      <w:r>
-        <w:rPr>
+          <w:numId w:val="1012"/>
+        </w:numPr>
+        <w:pStyle w:val="Compact"/>
+      </w:pPr>
+      <w:r>
+        <w:rPr>
+          <w:bCs/>
           <w:b/>
         </w:rPr>
         <w:t xml:space="preserve">Check CloudFront &amp; S3:</w:t>
@@ -3307,7 +3054,7 @@
       <w:pPr>
         <w:numPr>
           <w:ilvl w:val="1"/>
-          <w:numId w:val="1033"/>
+          <w:numId w:val="1014"/>
         </w:numPr>
         <w:pStyle w:val="Compact"/>
       </w:pPr>
@@ -3319,7 +3066,7 @@
       <w:pPr>
         <w:numPr>
           <w:ilvl w:val="1"/>
-          <w:numId w:val="1033"/>
+          <w:numId w:val="1014"/>
         </w:numPr>
         <w:pStyle w:val="Compact"/>
       </w:pPr>
@@ -3331,11 +3078,13 @@
       <w:pPr>
         <w:numPr>
           <w:ilvl w:val="0"/>
-          <w:numId w:val="1031"/>
-        </w:numPr>
-      </w:pPr>
-      <w:r>
-        <w:rPr>
+          <w:numId w:val="1012"/>
+        </w:numPr>
+        <w:pStyle w:val="Compact"/>
+      </w:pPr>
+      <w:r>
+        <w:rPr>
+          <w:bCs/>
           <w:b/>
         </w:rPr>
         <w:t xml:space="preserve">Review API Logs:</w:t>
@@ -3345,7 +3094,7 @@
       <w:pPr>
         <w:numPr>
           <w:ilvl w:val="1"/>
-          <w:numId w:val="1034"/>
+          <w:numId w:val="1015"/>
         </w:numPr>
         <w:pStyle w:val="Compact"/>
       </w:pPr>
@@ -3357,7 +3106,7 @@
       <w:pPr>
         <w:numPr>
           <w:ilvl w:val="1"/>
-          <w:numId w:val="1034"/>
+          <w:numId w:val="1015"/>
         </w:numPr>
         <w:pStyle w:val="Compact"/>
       </w:pPr>
@@ -3369,7 +3118,7 @@
       <w:pPr>
         <w:numPr>
           <w:ilvl w:val="1"/>
-          <w:numId w:val="1034"/>
+          <w:numId w:val="1015"/>
         </w:numPr>
         <w:pStyle w:val="Compact"/>
       </w:pPr>
@@ -3381,11 +3130,13 @@
       <w:pPr>
         <w:numPr>
           <w:ilvl w:val="0"/>
-          <w:numId w:val="1031"/>
-        </w:numPr>
-      </w:pPr>
-      <w:r>
-        <w:rPr>
+          <w:numId w:val="1012"/>
+        </w:numPr>
+        <w:pStyle w:val="Compact"/>
+      </w:pPr>
+      <w:r>
+        <w:rPr>
+          <w:bCs/>
           <w:b/>
         </w:rPr>
         <w:t xml:space="preserve">Contact DevOps:</w:t>
@@ -3395,7 +3146,7 @@
       <w:pPr>
         <w:numPr>
           <w:ilvl w:val="1"/>
-          <w:numId w:val="1035"/>
+          <w:numId w:val="1016"/>
         </w:numPr>
         <w:pStyle w:val="Compact"/>
       </w:pPr>
@@ -3407,7 +3158,7 @@
       <w:pPr>
         <w:numPr>
           <w:ilvl w:val="1"/>
-          <w:numId w:val="1035"/>
+          <w:numId w:val="1016"/>
         </w:numPr>
         <w:pStyle w:val="Compact"/>
       </w:pPr>
@@ -3419,7 +3170,7 @@
       <w:pPr>
         <w:numPr>
           <w:ilvl w:val="1"/>
-          <w:numId w:val="1035"/>
+          <w:numId w:val="1016"/>
         </w:numPr>
         <w:pStyle w:val="Compact"/>
       </w:pPr>
@@ -3440,6 +3191,7 @@
       </w:pPr>
       <w:r>
         <w:rPr>
+          <w:bCs/>
           <w:b/>
         </w:rPr>
         <w:t xml:space="preserve">Last Updated:</w:t>
@@ -3455,6 +3207,7 @@
       </w:r>
       <w:r>
         <w:rPr>
+          <w:bCs/>
           <w:b/>
         </w:rPr>
         <w:t xml:space="preserve">Version:</w:t>
@@ -3470,6 +3223,7 @@
       </w:r>
       <w:r>
         <w:rPr>
+          <w:bCs/>
           <w:b/>
         </w:rPr>
         <w:t xml:space="preserve">Maintained by:</w:t>
@@ -3481,6 +3235,9 @@
         <w:t xml:space="preserve">DevOps Team</w:t>
       </w:r>
     </w:p>
+    <w:bookmarkEnd w:id="46"/>
+    <w:bookmarkEnd w:id="47"/>
+    <w:bookmarkEnd w:id="48"/>
     <w:sectPr/>
   </w:body>
 </w:document>
@@ -3512,17 +3269,14 @@
 <file path=word/numbering.xml><?xml version="1.0" encoding="utf-8"?>
 <w:numbering xmlns:w="http://schemas.openxmlformats.org/wordprocessingml/2006/main">
   <w:abstractNum w:abstractNumId="990">
-    <w:nsid w:val="2c1ae401"/>
+    <w:nsid w:val="A990"/>
     <w:multiLevelType w:val="multilevel"/>
     <w:lvl w:ilvl="0">
       <w:numFmt w:val="bullet"/>
       <w:lvlText w:val=" "/>
       <w:lvlJc w:val="left"/>
       <w:pPr>
-        <w:tabs>
-          <w:tab w:val="num" w:pos="0"/>
-        </w:tabs>
-        <w:ind w:left="480" w:hanging="480"/>
+        <w:ind w:left="720" w:hanging="480"/>
       </w:pPr>
     </w:lvl>
     <w:lvl w:ilvl="1">
@@ -3530,10 +3284,7 @@
       <w:lvlText w:val=" "/>
       <w:lvlJc w:val="left"/>
       <w:pPr>
-        <w:tabs>
-          <w:tab w:val="num" w:pos="720"/>
-        </w:tabs>
-        <w:ind w:left="1200" w:hanging="480"/>
+        <w:ind w:left="1440" w:hanging="480"/>
       </w:pPr>
     </w:lvl>
     <w:lvl w:ilvl="2">
@@ -3541,10 +3292,7 @@
       <w:lvlText w:val=" "/>
       <w:lvlJc w:val="left"/>
       <w:pPr>
-        <w:tabs>
-          <w:tab w:val="num" w:pos="1440"/>
-        </w:tabs>
-        <w:ind w:left="1920" w:hanging="480"/>
+        <w:ind w:left="2160" w:hanging="480"/>
       </w:pPr>
     </w:lvl>
     <w:lvl w:ilvl="3">
@@ -3552,10 +3300,7 @@
       <w:lvlText w:val=" "/>
       <w:lvlJc w:val="left"/>
       <w:pPr>
-        <w:tabs>
-          <w:tab w:val="num" w:pos="2160"/>
-        </w:tabs>
-        <w:ind w:left="2640" w:hanging="480"/>
+        <w:ind w:left="2880" w:hanging="480"/>
       </w:pPr>
     </w:lvl>
     <w:lvl w:ilvl="4">
@@ -3563,10 +3308,7 @@
       <w:lvlText w:val=" "/>
       <w:lvlJc w:val="left"/>
       <w:pPr>
-        <w:tabs>
-          <w:tab w:val="num" w:pos="2880"/>
-        </w:tabs>
-        <w:ind w:left="3360" w:hanging="480"/>
+        <w:ind w:left="3600" w:hanging="480"/>
       </w:pPr>
     </w:lvl>
     <w:lvl w:ilvl="5">
@@ -3574,10 +3316,7 @@
       <w:lvlText w:val=" "/>
       <w:lvlJc w:val="left"/>
       <w:pPr>
-        <w:tabs>
-          <w:tab w:val="num" w:pos="3600"/>
-        </w:tabs>
-        <w:ind w:left="4080" w:hanging="480"/>
+        <w:ind w:left="4320" w:hanging="480"/>
       </w:pPr>
     </w:lvl>
     <w:lvl w:ilvl="6">
@@ -3585,10 +3324,7 @@
       <w:lvlText w:val=" "/>
       <w:lvlJc w:val="left"/>
       <w:pPr>
-        <w:tabs>
-          <w:tab w:val="num" w:pos="4320"/>
-        </w:tabs>
-        <w:ind w:left="4800" w:hanging="480"/>
+        <w:ind w:left="5040" w:hanging="480"/>
       </w:pPr>
     </w:lvl>
     <w:lvl w:ilvl="7">
@@ -3596,10 +3332,7 @@
       <w:lvlText w:val=" "/>
       <w:lvlJc w:val="left"/>
       <w:pPr>
-        <w:tabs>
-          <w:tab w:val="num" w:pos="5040"/>
-        </w:tabs>
-        <w:ind w:left="5520" w:hanging="480"/>
+        <w:ind w:left="5760" w:hanging="480"/>
       </w:pPr>
     </w:lvl>
     <w:lvl w:ilvl="8">
@@ -3607,25 +3340,19 @@
       <w:lvlText w:val=" "/>
       <w:lvlJc w:val="left"/>
       <w:pPr>
-        <w:tabs>
-          <w:tab w:val="num" w:pos="5760"/>
-        </w:tabs>
-        <w:ind w:left="6240" w:hanging="480"/>
+        <w:ind w:left="6480" w:hanging="480"/>
       </w:pPr>
     </w:lvl>
   </w:abstractNum>
   <w:abstractNum w:abstractNumId="991">
-    <w:nsid w:val="ea454b4c"/>
+    <w:nsid w:val="A991"/>
     <w:multiLevelType w:val="multilevel"/>
     <w:lvl w:ilvl="0">
       <w:numFmt w:val="bullet"/>
       <w:lvlText w:val="•"/>
       <w:lvlJc w:val="left"/>
       <w:pPr>
-        <w:tabs>
-          <w:tab w:val="num" w:pos="0"/>
-        </w:tabs>
-        <w:ind w:left="480" w:hanging="480"/>
+        <w:ind w:left="720" w:hanging="480"/>
       </w:pPr>
     </w:lvl>
     <w:lvl w:ilvl="1">
@@ -3633,10 +3360,7 @@
       <w:lvlText w:val="–"/>
       <w:lvlJc w:val="left"/>
       <w:pPr>
-        <w:tabs>
-          <w:tab w:val="num" w:pos="720"/>
-        </w:tabs>
-        <w:ind w:left="1200" w:hanging="480"/>
+        <w:ind w:left="1440" w:hanging="480"/>
       </w:pPr>
     </w:lvl>
     <w:lvl w:ilvl="2">
@@ -3644,10 +3368,7 @@
       <w:lvlText w:val="•"/>
       <w:lvlJc w:val="left"/>
       <w:pPr>
-        <w:tabs>
-          <w:tab w:val="num" w:pos="1440"/>
-        </w:tabs>
-        <w:ind w:left="1920" w:hanging="480"/>
+        <w:ind w:left="2160" w:hanging="480"/>
       </w:pPr>
     </w:lvl>
     <w:lvl w:ilvl="3">
@@ -3655,10 +3376,7 @@
       <w:lvlText w:val="–"/>
       <w:lvlJc w:val="left"/>
       <w:pPr>
-        <w:tabs>
-          <w:tab w:val="num" w:pos="2160"/>
-        </w:tabs>
-        <w:ind w:left="2640" w:hanging="480"/>
+        <w:ind w:left="2880" w:hanging="480"/>
       </w:pPr>
     </w:lvl>
     <w:lvl w:ilvl="4">
@@ -3666,10 +3384,7 @@
       <w:lvlText w:val="•"/>
       <w:lvlJc w:val="left"/>
       <w:pPr>
-        <w:tabs>
-          <w:tab w:val="num" w:pos="2880"/>
-        </w:tabs>
-        <w:ind w:left="3360" w:hanging="480"/>
+        <w:ind w:left="3600" w:hanging="480"/>
       </w:pPr>
     </w:lvl>
     <w:lvl w:ilvl="5">
@@ -3677,10 +3392,7 @@
       <w:lvlText w:val="–"/>
       <w:lvlJc w:val="left"/>
       <w:pPr>
-        <w:tabs>
-          <w:tab w:val="num" w:pos="3600"/>
-        </w:tabs>
-        <w:ind w:left="4080" w:hanging="480"/>
+        <w:ind w:left="4320" w:hanging="480"/>
       </w:pPr>
     </w:lvl>
     <w:lvl w:ilvl="6">
@@ -3688,10 +3400,7 @@
       <w:lvlText w:val="•"/>
       <w:lvlJc w:val="left"/>
       <w:pPr>
-        <w:tabs>
-          <w:tab w:val="num" w:pos="4320"/>
-        </w:tabs>
-        <w:ind w:left="4800" w:hanging="480"/>
+        <w:ind w:left="5040" w:hanging="480"/>
       </w:pPr>
     </w:lvl>
     <w:lvl w:ilvl="7">
@@ -3699,10 +3408,7 @@
       <w:lvlText w:val="–"/>
       <w:lvlJc w:val="left"/>
       <w:pPr>
-        <w:tabs>
-          <w:tab w:val="num" w:pos="5040"/>
-        </w:tabs>
-        <w:ind w:left="5520" w:hanging="480"/>
+        <w:ind w:left="5760" w:hanging="480"/>
       </w:pPr>
     </w:lvl>
     <w:lvl w:ilvl="8">
@@ -3710,15 +3416,12 @@
       <w:lvlText w:val="•"/>
       <w:lvlJc w:val="left"/>
       <w:pPr>
-        <w:tabs>
-          <w:tab w:val="num" w:pos="5760"/>
-        </w:tabs>
-        <w:ind w:left="6240" w:hanging="480"/>
+        <w:ind w:left="6480" w:hanging="480"/>
       </w:pPr>
     </w:lvl>
   </w:abstractNum>
-  <w:abstractNum w:abstractNumId="99211">
-    <w:nsid w:val="71315dca"/>
+  <w:abstractNum w:abstractNumId="99411">
+    <w:nsid w:val="A99411"/>
     <w:multiLevelType w:val="multilevel"/>
     <w:lvl w:ilvl="0">
       <w:start w:val="1"/>
@@ -3726,34 +3429,25 @@
       <w:lvlText w:val="%1."/>
       <w:lvlJc w:val="left"/>
       <w:pPr>
-        <w:tabs>
-          <w:tab w:val="num" w:pos="0"/>
-        </w:tabs>
-        <w:ind w:left="480" w:hanging="480"/>
+        <w:ind w:left="720" w:hanging="480"/>
       </w:pPr>
     </w:lvl>
     <w:lvl w:ilvl="1">
       <w:start w:val="1"/>
-      <w:numFmt w:val="lowerLetter"/>
+      <w:numFmt w:val="decimal"/>
       <w:lvlText w:val="%2."/>
       <w:lvlJc w:val="left"/>
       <w:pPr>
-        <w:tabs>
-          <w:tab w:val="num" w:pos="720"/>
-        </w:tabs>
-        <w:ind w:left="1200" w:hanging="480"/>
+        <w:ind w:left="1440" w:hanging="480"/>
       </w:pPr>
     </w:lvl>
     <w:lvl w:ilvl="2">
       <w:start w:val="1"/>
-      <w:numFmt w:val="lowerRoman"/>
+      <w:numFmt w:val="decimal"/>
       <w:lvlText w:val="%3."/>
       <w:lvlJc w:val="left"/>
       <w:pPr>
-        <w:tabs>
-          <w:tab w:val="num" w:pos="1440"/>
-        </w:tabs>
-        <w:ind w:left="1920" w:hanging="480"/>
+        <w:ind w:left="2160" w:hanging="480"/>
       </w:pPr>
     </w:lvl>
     <w:lvl w:ilvl="3">
@@ -3762,34 +3456,25 @@
       <w:lvlText w:val="%4."/>
       <w:lvlJc w:val="left"/>
       <w:pPr>
-        <w:tabs>
-          <w:tab w:val="num" w:pos="2160"/>
-        </w:tabs>
-        <w:ind w:left="2640" w:hanging="480"/>
+        <w:ind w:left="2880" w:hanging="480"/>
       </w:pPr>
     </w:lvl>
     <w:lvl w:ilvl="4">
       <w:start w:val="1"/>
-      <w:numFmt w:val="lowerLetter"/>
+      <w:numFmt w:val="decimal"/>
       <w:lvlText w:val="%5."/>
       <w:lvlJc w:val="left"/>
       <w:pPr>
-        <w:tabs>
-          <w:tab w:val="num" w:pos="2880"/>
-        </w:tabs>
-        <w:ind w:left="3360" w:hanging="480"/>
+        <w:ind w:left="3600" w:hanging="480"/>
       </w:pPr>
     </w:lvl>
     <w:lvl w:ilvl="5">
       <w:start w:val="1"/>
-      <w:numFmt w:val="lowerRoman"/>
+      <w:numFmt w:val="decimal"/>
       <w:lvlText w:val="%6."/>
       <w:lvlJc w:val="left"/>
       <w:pPr>
-        <w:tabs>
-          <w:tab w:val="num" w:pos="3600"/>
-        </w:tabs>
-        <w:ind w:left="4080" w:hanging="480"/>
+        <w:ind w:left="4320" w:hanging="480"/>
       </w:pPr>
     </w:lvl>
     <w:lvl w:ilvl="6">
@@ -3798,34 +3483,25 @@
       <w:lvlText w:val="%7."/>
       <w:lvlJc w:val="left"/>
       <w:pPr>
-        <w:tabs>
-          <w:tab w:val="num" w:pos="4320"/>
-        </w:tabs>
-        <w:ind w:left="4800" w:hanging="480"/>
+        <w:ind w:left="5040" w:hanging="480"/>
       </w:pPr>
     </w:lvl>
     <w:lvl w:ilvl="7">
       <w:start w:val="1"/>
-      <w:numFmt w:val="lowerLetter"/>
+      <w:numFmt w:val="decimal"/>
       <w:lvlText w:val="%8."/>
       <w:lvlJc w:val="left"/>
       <w:pPr>
-        <w:tabs>
-          <w:tab w:val="num" w:pos="5040"/>
-        </w:tabs>
-        <w:ind w:left="5520" w:hanging="480"/>
+        <w:ind w:left="5760" w:hanging="480"/>
       </w:pPr>
     </w:lvl>
     <w:lvl w:ilvl="8">
       <w:start w:val="1"/>
-      <w:numFmt w:val="lowerRoman"/>
+      <w:numFmt w:val="decimal"/>
       <w:lvlText w:val="%9."/>
       <w:lvlJc w:val="left"/>
       <w:pPr>
-        <w:tabs>
-          <w:tab w:val="num" w:pos="5760"/>
-        </w:tabs>
-        <w:ind w:left="6240" w:hanging="480"/>
+        <w:ind w:left="6480" w:hanging="480"/>
       </w:pPr>
     </w:lvl>
   </w:abstractNum>
@@ -3836,61 +3512,7 @@
     <w:abstractNumId w:val="991"/>
   </w:num>
   <w:num w:numId="1002">
-    <w:abstractNumId w:val="991"/>
-  </w:num>
-  <w:num w:numId="1003">
-    <w:abstractNumId w:val="991"/>
-  </w:num>
-  <w:num w:numId="1004">
-    <w:abstractNumId w:val="991"/>
-  </w:num>
-  <w:num w:numId="1005">
-    <w:abstractNumId w:val="991"/>
-  </w:num>
-  <w:num w:numId="1006">
-    <w:abstractNumId w:val="991"/>
-  </w:num>
-  <w:num w:numId="1007">
-    <w:abstractNumId w:val="991"/>
-  </w:num>
-  <w:num w:numId="1008">
-    <w:abstractNumId w:val="991"/>
-  </w:num>
-  <w:num w:numId="1009">
-    <w:abstractNumId w:val="991"/>
-  </w:num>
-  <w:num w:numId="1010">
-    <w:abstractNumId w:val="991"/>
-  </w:num>
-  <w:num w:numId="1011">
-    <w:abstractNumId w:val="991"/>
-  </w:num>
-  <w:num w:numId="1012">
-    <w:abstractNumId w:val="991"/>
-  </w:num>
-  <w:num w:numId="1013">
-    <w:abstractNumId w:val="991"/>
-  </w:num>
-  <w:num w:numId="1014">
-    <w:abstractNumId w:val="991"/>
-  </w:num>
-  <w:num w:numId="1015">
-    <w:abstractNumId w:val="991"/>
-  </w:num>
-  <w:num w:numId="1016">
-    <w:abstractNumId w:val="991"/>
-  </w:num>
-  <w:num w:numId="1017">
-    <w:abstractNumId w:val="991"/>
-  </w:num>
-  <w:num w:numId="1018">
-    <w:abstractNumId w:val="991"/>
-  </w:num>
-  <w:num w:numId="1019">
-    <w:abstractNumId w:val="991"/>
-  </w:num>
-  <w:num w:numId="1020">
-    <w:abstractNumId w:val="99211"/>
+    <w:abstractNumId w:val="99411"/>
     <w:lvlOverride w:ilvl="0">
       <w:startOverride w:val="1"/>
     </w:lvlOverride>
@@ -3919,20 +3541,20 @@
       <w:startOverride w:val="1"/>
     </w:lvlOverride>
   </w:num>
-  <w:num w:numId="1021">
+  <w:num w:numId="1003">
     <w:abstractNumId w:val="991"/>
   </w:num>
-  <w:num w:numId="1022">
+  <w:num w:numId="1004">
     <w:abstractNumId w:val="991"/>
   </w:num>
-  <w:num w:numId="1023">
+  <w:num w:numId="1005">
     <w:abstractNumId w:val="991"/>
   </w:num>
-  <w:num w:numId="1024">
+  <w:num w:numId="1006">
     <w:abstractNumId w:val="991"/>
   </w:num>
-  <w:num w:numId="1025">
-    <w:abstractNumId w:val="99211"/>
+  <w:num w:numId="1007">
+    <w:abstractNumId w:val="99411"/>
     <w:lvlOverride w:ilvl="0">
       <w:startOverride w:val="1"/>
     </w:lvlOverride>
@@ -3961,8 +3583,20 @@
       <w:startOverride w:val="1"/>
     </w:lvlOverride>
   </w:num>
-  <w:num w:numId="1026">
-    <w:abstractNumId w:val="99211"/>
+  <w:num w:numId="1008">
+    <w:abstractNumId w:val="991"/>
+  </w:num>
+  <w:num w:numId="1009">
+    <w:abstractNumId w:val="991"/>
+  </w:num>
+  <w:num w:numId="1010">
+    <w:abstractNumId w:val="991"/>
+  </w:num>
+  <w:num w:numId="1011">
+    <w:abstractNumId w:val="991"/>
+  </w:num>
+  <w:num w:numId="1012">
+    <w:abstractNumId w:val="99411"/>
     <w:lvlOverride w:ilvl="0">
       <w:startOverride w:val="1"/>
     </w:lvlOverride>
@@ -3991,58 +3625,16 @@
       <w:startOverride w:val="1"/>
     </w:lvlOverride>
   </w:num>
-  <w:num w:numId="1027">
+  <w:num w:numId="1013">
     <w:abstractNumId w:val="991"/>
   </w:num>
-  <w:num w:numId="1028">
+  <w:num w:numId="1014">
     <w:abstractNumId w:val="991"/>
   </w:num>
-  <w:num w:numId="1029">
+  <w:num w:numId="1015">
     <w:abstractNumId w:val="991"/>
   </w:num>
-  <w:num w:numId="1030">
-    <w:abstractNumId w:val="991"/>
-  </w:num>
-  <w:num w:numId="1031">
-    <w:abstractNumId w:val="99211"/>
-    <w:lvlOverride w:ilvl="0">
-      <w:startOverride w:val="1"/>
-    </w:lvlOverride>
-    <w:lvlOverride w:ilvl="1">
-      <w:startOverride w:val="1"/>
-    </w:lvlOverride>
-    <w:lvlOverride w:ilvl="2">
-      <w:startOverride w:val="1"/>
-    </w:lvlOverride>
-    <w:lvlOverride w:ilvl="3">
-      <w:startOverride w:val="1"/>
-    </w:lvlOverride>
-    <w:lvlOverride w:ilvl="4">
-      <w:startOverride w:val="1"/>
-    </w:lvlOverride>
-    <w:lvlOverride w:ilvl="5">
-      <w:startOverride w:val="1"/>
-    </w:lvlOverride>
-    <w:lvlOverride w:ilvl="6">
-      <w:startOverride w:val="1"/>
-    </w:lvlOverride>
-    <w:lvlOverride w:ilvl="7">
-      <w:startOverride w:val="1"/>
-    </w:lvlOverride>
-    <w:lvlOverride w:ilvl="8">
-      <w:startOverride w:val="1"/>
-    </w:lvlOverride>
-  </w:num>
-  <w:num w:numId="1032">
-    <w:abstractNumId w:val="991"/>
-  </w:num>
-  <w:num w:numId="1033">
-    <w:abstractNumId w:val="991"/>
-  </w:num>
-  <w:num w:numId="1034">
-    <w:abstractNumId w:val="991"/>
-  </w:num>
-  <w:num w:numId="1035">
+  <w:num w:numId="1016">
     <w:abstractNumId w:val="991"/>
   </w:num>
 </w:numbering>
@@ -4053,10 +3645,10 @@
   <w:docDefaults>
     <w:rPrDefault>
       <w:rPr>
-        <w:rFonts w:asciiTheme="minorHAnsi" w:eastAsiaTheme="minorHAnsi" w:hAnsiTheme="minorHAnsi" w:cstheme="minorBidi"/>
+        <w:rFonts w:asciiTheme="minorHAnsi" w:cstheme="minorBidi" w:eastAsiaTheme="minorHAnsi" w:hAnsiTheme="minorHAnsi"/>
         <w:sz w:val="24"/>
         <w:szCs w:val="24"/>
-        <w:lang w:val="en-US" w:eastAsia="en-US" w:bidi="ar-SA"/>
+        <w:lang w:bidi="ar-SA" w:eastAsia="en-US" w:val="en-US"/>
       </w:rPr>
     </w:rPrDefault>
     <w:pPrDefault>
@@ -4065,35 +3657,35 @@
       </w:pPr>
     </w:pPrDefault>
   </w:docDefaults>
-  <w:latentStyles w:defLockedState="0" w:defUIPriority="0" w:defSemiHidden="0" w:defUnhideWhenUsed="0" w:defQFormat="0" w:count="276"/>
-  <w:style w:type="paragraph" w:default="1" w:styleId="Normal">
+  <w:latentStyles w:count="276" w:defLockedState="0" w:defQFormat="0" w:defSemiHidden="0" w:defUIPriority="0" w:defUnhideWhenUsed="0"/>
+  <w:style w:default="1" w:styleId="Normal" w:type="paragraph">
     <w:name w:val="Normal"/>
     <w:qFormat/>
   </w:style>
-  <w:style w:type="paragraph" w:styleId="BodyText">
+  <w:style w:styleId="BodyText" w:type="paragraph">
     <w:name w:val="Body Text"/>
     <w:basedOn w:val="Normal"/>
     <w:link w:val="BodyTextChar"/>
     <w:pPr>
-      <w:spacing w:before="180" w:after="180"/>
+      <w:spacing w:after="180" w:before="180"/>
     </w:pPr>
     <w:qFormat/>
   </w:style>
-  <w:style w:type="paragraph" w:customStyle="1" w:styleId="FirstParagraph">
+  <w:style w:customStyle="1" w:styleId="FirstParagraph" w:type="paragraph">
     <w:name w:val="First Paragraph"/>
     <w:basedOn w:val="BodyText"/>
     <w:next w:val="BodyText"/>
     <w:qFormat/>
   </w:style>
-  <w:style w:type="paragraph" w:customStyle="1" w:styleId="Compact">
+  <w:style w:customStyle="1" w:styleId="Compact" w:type="paragraph">
     <w:name w:val="Compact"/>
     <w:basedOn w:val="BodyText"/>
     <w:qFormat/>
     <w:pPr>
-      <w:spacing w:before="36" w:after="36"/>
+      <w:spacing w:after="36" w:before="36"/>
     </w:pPr>
   </w:style>
-  <w:style w:type="paragraph" w:styleId="Title">
+  <w:style w:styleId="Title" w:type="paragraph">
     <w:name w:val="Title"/>
     <w:basedOn w:val="Normal"/>
     <w:next w:val="BodyText"/>
@@ -4101,19 +3693,19 @@
     <w:pPr>
       <w:keepNext/>
       <w:keepLines/>
-      <w:spacing w:before="480" w:after="240"/>
+      <w:spacing w:after="240" w:before="480"/>
       <w:jc w:val="center"/>
     </w:pPr>
     <w:rPr>
-      <w:rFonts w:asciiTheme="majorHAnsi" w:eastAsiaTheme="majorEastAsia" w:hAnsiTheme="majorHAnsi" w:cstheme="majorBidi"/>
+      <w:rFonts w:asciiTheme="majorHAnsi" w:cstheme="majorBidi" w:eastAsiaTheme="majorEastAsia" w:hAnsiTheme="majorHAnsi"/>
       <w:b/>
       <w:bCs/>
-      <w:color w:val="345A8A" w:themeColor="accent1" w:themeShade="B5"/>
+      <w:color w:themeColor="accent1" w:themeShade="B5" w:val="345A8A"/>
       <w:sz w:val="36"/>
       <w:szCs w:val="36"/>
     </w:rPr>
   </w:style>
-  <w:style w:type="paragraph" w:styleId="Subtitle">
+  <w:style w:styleId="Subtitle" w:type="paragraph">
     <w:name w:val="Subtitle"/>
     <w:basedOn w:val="Title"/>
     <w:next w:val="BodyText"/>
@@ -4121,7 +3713,7 @@
     <w:pPr>
       <w:keepNext/>
       <w:keepLines/>
-      <w:spacing w:before="240" w:after="240"/>
+      <w:spacing w:after="240" w:before="240"/>
       <w:jc w:val="center"/>
     </w:pPr>
     <w:rPr>
@@ -4129,7 +3721,7 @@
       <w:szCs w:val="30"/>
     </w:rPr>
   </w:style>
-  <w:style w:type="paragraph" w:customStyle="1" w:styleId="Author">
+  <w:style w:customStyle="1" w:styleId="Author" w:type="paragraph">
     <w:name w:val="Author"/>
     <w:next w:val="BodyText"/>
     <w:qFormat/>
@@ -4139,7 +3731,7 @@
       <w:jc w:val="center"/>
     </w:pPr>
   </w:style>
-  <w:style w:type="paragraph" w:styleId="Date">
+  <w:style w:styleId="Date" w:type="paragraph">
     <w:name w:val="Date"/>
     <w:next w:val="BodyText"/>
     <w:qFormat/>
@@ -4149,7 +3741,7 @@
       <w:jc w:val="center"/>
     </w:pPr>
   </w:style>
-  <w:style w:type="paragraph" w:customStyle="1" w:styleId="AbstractTitle">
+  <w:style w:customStyle="1" w:styleId="AbstractTitle" w:type="paragraph">
     <w:name w:val="Abstract Title"/>
     <w:basedOn w:val="Normal"/>
     <w:next w:val="Abstract"/>
@@ -4158,7 +3750,7 @@
       <w:keepNext/>
       <w:keepLines/>
       <w:jc w:val="center"/>
-      <w:spacing w:before="300" w:after="0"/>
+      <w:spacing w:after="0" w:before="300"/>
     </w:pPr>
     <w:rPr>
       <w:sz w:val="20"/>
@@ -4168,7 +3760,7 @@
       &gt;
     </w:rPr>
   </w:style>
-  <w:style w:type="paragraph" w:customStyle="1" w:styleId="Abstract">
+  <w:style w:customStyle="1" w:styleId="Abstract" w:type="paragraph">
     <w:name w:val="Abstract"/>
     <w:basedOn w:val="Normal"/>
     <w:next w:val="BodyText"/>
@@ -4176,14 +3768,14 @@
     <w:pPr>
       <w:keepNext/>
       <w:keepLines/>
-      <w:spacing w:before="100" w:after="300"/>
+      <w:spacing w:after="300" w:before="100"/>
     </w:pPr>
     <w:rPr>
       <w:sz w:val="20"/>
       <w:szCs w:val="20"/>
     </w:rPr>
   </w:style>
-  <w:style w:type="paragraph" w:styleId="Bibliography">
+  <w:style w:styleId="Bibliography" w:type="paragraph">
     <w:name w:val="Bibliography"/>
     <w:basedOn w:val="Normal"/>
     <w:next w:val="Bibliography"/>
@@ -4191,7 +3783,7 @@
     <w:pPr/>
     <w:rPr/>
   </w:style>
-  <w:style w:type="paragraph" w:styleId="Heading1">
+  <w:style w:styleId="Heading1" w:type="paragraph">
     <w:name w:val="Heading 1"/>
     <w:basedOn w:val="Normal"/>
     <w:next w:val="BodyText"/>
@@ -4200,19 +3792,19 @@
     <w:pPr>
       <w:keepNext/>
       <w:keepLines/>
-      <w:spacing w:before="480" w:after="0"/>
+      <w:spacing w:after="0" w:before="480"/>
       <w:outlineLvl w:val="0"/>
     </w:pPr>
     <w:rPr>
-      <w:rFonts w:asciiTheme="majorHAnsi" w:eastAsiaTheme="majorEastAsia" w:hAnsiTheme="majorHAnsi" w:cstheme="majorBidi"/>
+      <w:rFonts w:asciiTheme="majorHAnsi" w:cstheme="majorBidi" w:eastAsiaTheme="majorEastAsia" w:hAnsiTheme="majorHAnsi"/>
       <w:b/>
       <w:bCs/>
-      <w:color w:val="4F81BD" w:themeColor="accent1"/>
+      <w:color w:themeColor="accent1" w:val="4F81BD"/>
       <w:sz w:val="32"/>
       <w:szCs w:val="32"/>
     </w:rPr>
   </w:style>
-  <w:style w:type="paragraph" w:styleId="Heading2">
+  <w:style w:styleId="Heading2" w:type="paragraph">
     <w:name w:val="Heading 2"/>
     <w:basedOn w:val="Normal"/>
     <w:next w:val="BodyText"/>
@@ -4222,19 +3814,19 @@
     <w:pPr>
       <w:keepNext/>
       <w:keepLines/>
-      <w:spacing w:before="200" w:after="0"/>
+      <w:spacing w:after="0" w:before="200"/>
       <w:outlineLvl w:val="1"/>
     </w:pPr>
     <w:rPr>
-      <w:rFonts w:asciiTheme="majorHAnsi" w:eastAsiaTheme="majorEastAsia" w:hAnsiTheme="majorHAnsi" w:cstheme="majorBidi"/>
+      <w:rFonts w:asciiTheme="majorHAnsi" w:cstheme="majorBidi" w:eastAsiaTheme="majorEastAsia" w:hAnsiTheme="majorHAnsi"/>
       <w:b/>
       <w:bCs/>
-      <w:color w:val="4F81BD" w:themeColor="accent1"/>
+      <w:color w:themeColor="accent1" w:val="4F81BD"/>
       <w:sz w:val="28"/>
       <w:szCs w:val="28"/>
     </w:rPr>
   </w:style>
-  <w:style w:type="paragraph" w:styleId="Heading3">
+  <w:style w:styleId="Heading3" w:type="paragraph">
     <w:name w:val="Heading 3"/>
     <w:basedOn w:val="Normal"/>
     <w:next w:val="BodyText"/>
@@ -4244,19 +3836,19 @@
     <w:pPr>
       <w:keepNext/>
       <w:keepLines/>
-      <w:spacing w:before="200" w:after="0"/>
+      <w:spacing w:after="0" w:before="200"/>
       <w:outlineLvl w:val="2"/>
     </w:pPr>
     <w:rPr>
-      <w:rFonts w:asciiTheme="majorHAnsi" w:eastAsiaTheme="majorEastAsia" w:hAnsiTheme="majorHAnsi" w:cstheme="majorBidi"/>
+      <w:rFonts w:asciiTheme="majorHAnsi" w:cstheme="majorBidi" w:eastAsiaTheme="majorEastAsia" w:hAnsiTheme="majorHAnsi"/>
       <w:b/>
       <w:bCs/>
-      <w:color w:val="4F81BD" w:themeColor="accent1"/>
+      <w:color w:themeColor="accent1" w:val="4F81BD"/>
       <w:sz w:val="24"/>
       <w:szCs w:val="24"/>
     </w:rPr>
   </w:style>
-  <w:style w:type="paragraph" w:styleId="Heading4">
+  <w:style w:styleId="Heading4" w:type="paragraph">
     <w:name w:val="Heading 4"/>
     <w:basedOn w:val="Normal"/>
     <w:next w:val="BodyText"/>
@@ -4266,19 +3858,19 @@
     <w:pPr>
       <w:keepNext/>
       <w:keepLines/>
-      <w:spacing w:before="200" w:after="0"/>
+      <w:spacing w:after="0" w:before="200"/>
       <w:outlineLvl w:val="3"/>
     </w:pPr>
     <w:rPr>
-      <w:rFonts w:asciiTheme="majorHAnsi" w:eastAsiaTheme="majorEastAsia" w:hAnsiTheme="majorHAnsi" w:cstheme="majorBidi"/>
+      <w:rFonts w:asciiTheme="majorHAnsi" w:cstheme="majorBidi" w:eastAsiaTheme="majorEastAsia" w:hAnsiTheme="majorHAnsi"/>
       <w:i/>
       <w:bCs/>
-      <w:color w:val="4F81BD" w:themeColor="accent1"/>
+      <w:color w:themeColor="accent1" w:val="4F81BD"/>
       <w:sz w:val="24"/>
       <w:szCs w:val="24"/>
     </w:rPr>
   </w:style>
-  <w:style w:type="paragraph" w:styleId="Heading5">
+  <w:style w:styleId="Heading5" w:type="paragraph">
     <w:name w:val="Heading 5"/>
     <w:basedOn w:val="Normal"/>
     <w:next w:val="BodyText"/>
@@ -4288,18 +3880,18 @@
     <w:pPr>
       <w:keepNext/>
       <w:keepLines/>
-      <w:spacing w:before="200" w:after="0"/>
+      <w:spacing w:after="0" w:before="200"/>
       <w:outlineLvl w:val="4"/>
     </w:pPr>
     <w:rPr>
-      <w:rFonts w:asciiTheme="majorHAnsi" w:eastAsiaTheme="majorEastAsia" w:hAnsiTheme="majorHAnsi" w:cstheme="majorBidi"/>
+      <w:rFonts w:asciiTheme="majorHAnsi" w:cstheme="majorBidi" w:eastAsiaTheme="majorEastAsia" w:hAnsiTheme="majorHAnsi"/>
       <w:iCs/>
-      <w:color w:val="4F81BD" w:themeColor="accent1"/>
+      <w:color w:themeColor="accent1" w:val="4F81BD"/>
       <w:sz w:val="24"/>
       <w:szCs w:val="24"/>
     </w:rPr>
   </w:style>
-  <w:style w:type="paragraph" w:styleId="Heading6">
+  <w:style w:styleId="Heading6" w:type="paragraph">
     <w:name w:val="Heading 6"/>
     <w:basedOn w:val="Normal"/>
     <w:next w:val="BodyText"/>
@@ -4309,17 +3901,17 @@
     <w:pPr>
       <w:keepNext/>
       <w:keepLines/>
-      <w:spacing w:before="200" w:after="0"/>
+      <w:spacing w:after="0" w:before="200"/>
       <w:outlineLvl w:val="5"/>
     </w:pPr>
     <w:rPr>
-      <w:rFonts w:asciiTheme="majorHAnsi" w:eastAsiaTheme="majorEastAsia" w:hAnsiTheme="majorHAnsi" w:cstheme="majorBidi"/>
-      <w:color w:val="4F81BD" w:themeColor="accent1"/>
+      <w:rFonts w:asciiTheme="majorHAnsi" w:cstheme="majorBidi" w:eastAsiaTheme="majorEastAsia" w:hAnsiTheme="majorHAnsi"/>
+      <w:color w:themeColor="accent1" w:val="4F81BD"/>
       <w:sz w:val="24"/>
       <w:szCs w:val="24"/>
     </w:rPr>
   </w:style>
-  <w:style w:type="paragraph" w:styleId="Heading7">
+  <w:style w:styleId="Heading7" w:type="paragraph">
     <w:name w:val="Heading 7"/>
     <w:basedOn w:val="Normal"/>
     <w:next w:val="BodyText"/>
@@ -4329,17 +3921,17 @@
     <w:pPr>
       <w:keepNext/>
       <w:keepLines/>
-      <w:spacing w:before="200" w:after="0"/>
+      <w:spacing w:after="0" w:before="200"/>
       <w:outlineLvl w:val="6"/>
     </w:pPr>
     <w:rPr>
-      <w:rFonts w:asciiTheme="majorHAnsi" w:eastAsiaTheme="majorEastAsia" w:hAnsiTheme="majorHAnsi" w:cstheme="majorBidi"/>
-      <w:color w:val="4F81BD" w:themeColor="accent1"/>
+      <w:rFonts w:asciiTheme="majorHAnsi" w:cstheme="majorBidi" w:eastAsiaTheme="majorEastAsia" w:hAnsiTheme="majorHAnsi"/>
+      <w:color w:themeColor="accent1" w:val="4F81BD"/>
       <w:sz w:val="24"/>
       <w:szCs w:val="24"/>
     </w:rPr>
   </w:style>
-  <w:style w:type="paragraph" w:styleId="Heading8">
+  <w:style w:styleId="Heading8" w:type="paragraph">
     <w:name w:val="Heading 8"/>
     <w:basedOn w:val="Normal"/>
     <w:next w:val="BodyText"/>
@@ -4349,17 +3941,17 @@
     <w:pPr>
       <w:keepNext/>
       <w:keepLines/>
-      <w:spacing w:before="200" w:after="0"/>
+      <w:spacing w:after="0" w:before="200"/>
       <w:outlineLvl w:val="7"/>
     </w:pPr>
     <w:rPr>
-      <w:rFonts w:asciiTheme="majorHAnsi" w:eastAsiaTheme="majorEastAsia" w:hAnsiTheme="majorHAnsi" w:cstheme="majorBidi"/>
-      <w:color w:val="4F81BD" w:themeColor="accent1"/>
+      <w:rFonts w:asciiTheme="majorHAnsi" w:cstheme="majorBidi" w:eastAsiaTheme="majorEastAsia" w:hAnsiTheme="majorHAnsi"/>
+      <w:color w:themeColor="accent1" w:val="4F81BD"/>
       <w:sz w:val="24"/>
       <w:szCs w:val="24"/>
     </w:rPr>
   </w:style>
-  <w:style w:type="paragraph" w:styleId="Heading9">
+  <w:style w:styleId="Heading9" w:type="paragraph">
     <w:name w:val="Heading 9"/>
     <w:basedOn w:val="Normal"/>
     <w:next w:val="BodyText"/>
@@ -4369,17 +3961,17 @@
     <w:pPr>
       <w:keepNext/>
       <w:keepLines/>
-      <w:spacing w:before="200" w:after="0"/>
+      <w:spacing w:after="0" w:before="200"/>
       <w:outlineLvl w:val="8"/>
     </w:pPr>
     <w:rPr>
-      <w:rFonts w:asciiTheme="majorHAnsi" w:eastAsiaTheme="majorEastAsia" w:hAnsiTheme="majorHAnsi" w:cstheme="majorBidi"/>
-      <w:color w:val="4F81BD" w:themeColor="accent1"/>
+      <w:rFonts w:asciiTheme="majorHAnsi" w:cstheme="majorBidi" w:eastAsiaTheme="majorEastAsia" w:hAnsiTheme="majorHAnsi"/>
+      <w:color w:themeColor="accent1" w:val="4F81BD"/>
       <w:sz w:val="24"/>
       <w:szCs w:val="24"/>
     </w:rPr>
   </w:style>
-  <w:style w:type="paragraph" w:styleId="BlockText">
+  <w:style w:styleId="BlockText" w:type="paragraph">
     <w:name w:val="Block Text"/>
     <w:basedOn w:val="BodyText"/>
     <w:next w:val="BodyText"/>
@@ -4387,11 +3979,11 @@
     <w:unhideWhenUsed/>
     <w:qFormat/>
     <w:pPr>
-      <w:spacing w:before="100" w:after="100"/>
+      <w:spacing w:after="100" w:before="100"/>
       <w:ind w:firstLine="0" w:left="480" w:right="480"/>
     </w:pPr>
   </w:style>
-  <w:style w:type="paragraph" w:styleId="FootnoteText">
+  <w:style w:styleId="FootnoteText" w:type="paragraph">
     <w:name w:val="Footnote Text"/>
     <w:basedOn w:val="Normal"/>
     <w:next w:val="FootnoteText"/>
@@ -4399,30 +3991,30 @@
     <w:unhideWhenUsed/>
     <w:qFormat/>
   </w:style>
-  <w:style w:type="character" w:default="1" w:styleId="DefaultParagraphFont">
+  <w:style w:default="1" w:styleId="DefaultParagraphFont" w:type="character">
     <w:name w:val="Default Paragraph Font"/>
     <w:semiHidden/>
     <w:unhideWhenUsed/>
   </w:style>
-  <w:style w:type="table" w:default="1" w:styleId="Table">
+  <w:style w:default="1" w:styleId="Table" w:type="table">
     <w:name w:val="Table"/>
     <w:basedOn w:val="TableNormal"/>
     <w:semiHidden/>
     <w:unhideWhenUsed/>
     <w:qFormat/>
     <w:tblPr>
-      <w:tblInd w:w="0" w:type="dxa"/>
+      <w:tblInd w:type="dxa" w:w="0"/>
       <w:tblCellMar>
-        <w:top w:w="0" w:type="dxa"/>
-        <w:left w:w="108" w:type="dxa"/>
-        <w:bottom w:w="0" w:type="dxa"/>
-        <w:right w:w="108" w:type="dxa"/>
+        <w:top w:type="dxa" w:w="0"/>
+        <w:left w:type="dxa" w:w="108"/>
+        <w:bottom w:type="dxa" w:w="0"/>
+        <w:right w:type="dxa" w:w="108"/>
       </w:tblCellMar>
     </w:tblPr>
     <w:tblStylePr w:type="firstRow">
       <w:tblPr>
         <w:jc w:val="left"/>
-        <w:tblInd w:w="0" w:type="dxa"/>
+        <w:tblInd w:type="dxa" w:w="0"/>
       </w:tblPr>
       <w:trPr>
         <w:jc w:val="left"/>
@@ -4435,7 +4027,7 @@
       </w:tcPr>
     </w:tblStylePr>
   </w:style>
-  <w:style w:type="paragraph" w:customStyle="1" w:styleId="DefinitionTerm">
+  <w:style w:customStyle="1" w:styleId="DefinitionTerm" w:type="paragraph">
     <w:name w:val="Definition Term"/>
     <w:basedOn w:val="Normal"/>
     <w:next w:val="Definition"/>
@@ -4448,49 +4040,49 @@
       <w:b/>
     </w:rPr>
   </w:style>
-  <w:style w:type="paragraph" w:customStyle="1" w:styleId="Definition">
+  <w:style w:customStyle="1" w:styleId="Definition" w:type="paragraph">
     <w:name w:val="Definition"/>
     <w:basedOn w:val="Normal"/>
   </w:style>
-  <w:style w:type="paragraph" w:styleId="Caption">
+  <w:style w:styleId="Caption" w:type="paragraph">
     <w:name w:val="Caption"/>
     <w:basedOn w:val="Normal"/>
     <w:link w:val="BodyTextChar"/>
     <w:pPr>
-      <w:spacing w:before="0" w:after="120"/>
+      <w:spacing w:after="120" w:before="0"/>
     </w:pPr>
     <w:rPr>
       <w:i/>
     </w:rPr>
   </w:style>
-  <w:style w:type="paragraph" w:customStyle="1" w:styleId="TableCaption">
+  <w:style w:customStyle="1" w:styleId="TableCaption" w:type="paragraph">
     <w:name w:val="Table Caption"/>
     <w:basedOn w:val="Caption"/>
     <w:pPr>
       <w:keepNext/>
     </w:pPr>
   </w:style>
-  <w:style w:type="paragraph" w:customStyle="1" w:styleId="ImageCaption">
+  <w:style w:customStyle="1" w:styleId="ImageCaption" w:type="paragraph">
     <w:name w:val="Image Caption"/>
     <w:basedOn w:val="Caption"/>
   </w:style>
-  <w:style w:type="paragraph" w:customStyle="1" w:styleId="Figure">
+  <w:style w:customStyle="1" w:styleId="Figure" w:type="paragraph">
     <w:name w:val="Figure"/>
     <w:basedOn w:val="Normal"/>
   </w:style>
-  <w:style w:type="paragraph" w:customStyle="1" w:styleId="CaptionedFigure">
+  <w:style w:customStyle="1" w:styleId="CaptionedFigure" w:type="paragraph">
     <w:name w:val="Captioned Figure"/>
     <w:basedOn w:val="Figure"/>
     <w:pPr>
       <w:keepNext/>
     </w:pPr>
   </w:style>
-  <w:style w:type="character" w:customStyle="1" w:styleId="BodyTextChar">
+  <w:style w:customStyle="1" w:styleId="BodyTextChar" w:type="character">
     <w:name w:val="Body Text Char"/>
     <w:basedOn w:val="DefaultParagraphFont"/>
     <w:link w:val="BodyText"/>
   </w:style>
-  <w:style w:type="character" w:customStyle="1" w:styleId="VerbatimChar">
+  <w:style w:customStyle="1" w:styleId="VerbatimChar" w:type="character">
     <w:name w:val="Verbatim Char"/>
     <w:basedOn w:val="BodyTextChar"/>
     <w:rPr>
@@ -4498,25 +4090,25 @@
       <w:sz w:val="22"/>
     </w:rPr>
   </w:style>
-  <w:style w:type="character" w:customStyle="1" w:styleId="SectionNumber">
+  <w:style w:customStyle="1" w:styleId="SectionNumber" w:type="character">
     <w:name w:val="Section Number"/>
     <w:basedOn w:val="BodyTextChar"/>
   </w:style>
-  <w:style w:type="character" w:styleId="FootnoteReference">
+  <w:style w:styleId="FootnoteReference" w:type="character">
     <w:name w:val="Footnote Reference"/>
     <w:basedOn w:val="BodyTextChar"/>
     <w:rPr>
       <w:vertAlign w:val="superscript"/>
     </w:rPr>
   </w:style>
-  <w:style w:type="character" w:styleId="Hyperlink">
+  <w:style w:styleId="Hyperlink" w:type="character">
     <w:name w:val="Hyperlink"/>
     <w:basedOn w:val="BodyTextChar"/>
     <w:rPr>
-      <w:color w:val="4F81BD" w:themeColor="accent1"/>
+      <w:color w:themeColor="accent1" w:val="4F81BD"/>
     </w:rPr>
   </w:style>
-  <w:style w:type="paragraph" w:styleId="TOCHeading">
+  <w:style w:styleId="TOCHeading" w:type="paragraph">
     <w:name w:val="TOC Heading"/>
     <w:basedOn w:val="Heading1"/>
     <w:next w:val="BodyText"/>
@@ -4528,10 +4120,10 @@
       <w:outlineLvl w:val="9"/>
     </w:pPr>
     <w:rPr>
-      <w:rFonts w:asciiTheme="majorHAnsi" w:eastAsiaTheme="majorEastAsia" w:hAnsiTheme="majorHAnsi" w:cstheme="majorBidi"/>
+      <w:rFonts w:asciiTheme="majorHAnsi" w:cstheme="majorBidi" w:eastAsiaTheme="majorEastAsia" w:hAnsiTheme="majorHAnsi"/>
       <w:b w:val="0"/>
       <w:bCs w:val="0"/>
-      <w:color w:val="365F91" w:themeColor="accent1" w:themeShade="BF"/>
+      <w:color w:themeColor="accent1" w:themeShade="BF" w:val="365F91"/>
     </w:rPr>
   </w:style>
   <w:style w:type="paragraph" w:customStyle="1" w:styleId="SourceCode">
@@ -4623,7 +4215,10 @@
   <w:style w:type="character" w:customStyle="1" w:styleId="ImportTok">
     <w:name w:val="ImportTok"/>
     <w:basedOn w:val="VerbatimChar"/>
-    <w:rPr/>
+    <w:rPr>
+      <w:color w:val="008000"/>
+      <w:b/>
+    </w:rPr>
   </w:style>
   <w:style w:type="character" w:customStyle="1" w:styleId="CommentTok">
     <w:name w:val="CommentTok"/>
@@ -4698,7 +4293,9 @@
   <w:style w:type="character" w:customStyle="1" w:styleId="BuiltInTok">
     <w:name w:val="BuiltInTok"/>
     <w:basedOn w:val="VerbatimChar"/>
-    <w:rPr/>
+    <w:rPr>
+      <w:color w:val="008000"/>
+    </w:rPr>
   </w:style>
   <w:style w:type="character" w:customStyle="1" w:styleId="ExtensionTok">
     <w:name w:val="ExtensionTok"/>
